--- a/Reports/Report on First Presentation of Project.docx
+++ b/Reports/Report on First Presentation of Project.docx
@@ -4,203 +4,15 @@
   <w:body>
     <w:p>
       <w:pPr>
-        <w:pStyle w:val="NoSpacing"/>
-        <w:rPr>
-          <w:sz w:val="2"/>
-        </w:rPr>
-      </w:pPr>
-    </w:p>
-    <w:p>
-      <w:pPr>
+        <w:jc w:val="center"/>
         <w:rPr>
           <w:rFonts w:ascii="Times New Roman" w:hAnsi="Times New Roman" w:cs="Times New Roman"/>
           <w:b/>
           <w:bCs/>
-          <w:sz w:val="24"/>
-          <w:lang w:val="en-US"/>
-        </w:rPr>
-      </w:pPr>
-    </w:p>
-    <w:p>
-      <w:pPr>
-        <w:rPr>
-          <w:rFonts w:ascii="Times New Roman" w:hAnsi="Times New Roman" w:cs="Times New Roman"/>
-          <w:b/>
-          <w:bCs/>
-          <w:sz w:val="24"/>
-          <w:lang w:val="en-US"/>
-        </w:rPr>
-      </w:pPr>
-    </w:p>
-    <w:p>
-      <w:pPr>
-        <w:rPr>
-          <w:rFonts w:ascii="Times New Roman" w:hAnsi="Times New Roman" w:cs="Times New Roman"/>
-          <w:b/>
-          <w:bCs/>
-          <w:sz w:val="24"/>
-          <w:lang w:val="en-US"/>
-        </w:rPr>
-      </w:pPr>
-    </w:p>
-    <w:p>
-      <w:pPr>
-        <w:rPr>
-          <w:rFonts w:ascii="Times New Roman" w:hAnsi="Times New Roman" w:cs="Times New Roman"/>
-          <w:b/>
-          <w:bCs/>
-          <w:sz w:val="24"/>
-          <w:lang w:val="en-US"/>
-        </w:rPr>
-      </w:pPr>
-    </w:p>
-    <w:p>
-      <w:pPr>
-        <w:rPr>
-          <w:rFonts w:ascii="Times New Roman" w:hAnsi="Times New Roman" w:cs="Times New Roman"/>
-          <w:b/>
-          <w:bCs/>
-          <w:sz w:val="24"/>
-          <w:lang w:val="en-US"/>
-        </w:rPr>
-      </w:pPr>
-    </w:p>
-    <w:p>
-      <w:pPr>
-        <w:rPr>
-          <w:rFonts w:ascii="Times New Roman" w:hAnsi="Times New Roman" w:cs="Times New Roman"/>
-          <w:b/>
-          <w:bCs/>
-          <w:sz w:val="24"/>
-          <w:lang w:val="en-US"/>
-        </w:rPr>
-      </w:pPr>
-    </w:p>
-    <w:p>
-      <w:pPr>
-        <w:rPr>
-          <w:rFonts w:ascii="Times New Roman" w:hAnsi="Times New Roman" w:cs="Times New Roman"/>
-          <w:b/>
-          <w:bCs/>
-          <w:sz w:val="24"/>
-          <w:lang w:val="en-US"/>
-        </w:rPr>
-      </w:pPr>
-    </w:p>
-    <w:p>
-      <w:pPr>
-        <w:rPr>
-          <w:rFonts w:ascii="Times New Roman" w:hAnsi="Times New Roman" w:cs="Times New Roman"/>
-          <w:b/>
-          <w:bCs/>
-          <w:sz w:val="24"/>
-          <w:lang w:val="en-US"/>
-        </w:rPr>
-      </w:pPr>
-    </w:p>
-    <w:p>
-      <w:pPr>
-        <w:rPr>
-          <w:rFonts w:ascii="Times New Roman" w:hAnsi="Times New Roman" w:cs="Times New Roman"/>
-          <w:b/>
-          <w:bCs/>
-          <w:sz w:val="24"/>
-          <w:lang w:val="en-US"/>
-        </w:rPr>
-      </w:pPr>
-      <w:r>
-        <w:rPr>
-          <w:rFonts w:ascii="Times New Roman" w:hAnsi="Times New Roman" w:cs="Times New Roman"/>
-          <w:b/>
-          <w:bCs/>
-          <w:sz w:val="24"/>
-          <w:lang w:val="en-US"/>
-        </w:rPr>
-        <w:t>Report</w:t>
-      </w:r>
-      <w:r>
-        <w:rPr>
-          <w:rFonts w:ascii="Times New Roman" w:hAnsi="Times New Roman" w:cs="Times New Roman"/>
-          <w:b/>
-          <w:bCs/>
-          <w:sz w:val="24"/>
-          <w:lang w:val="en-US"/>
-        </w:rPr>
-        <w:t xml:space="preserve"> on</w:t>
-      </w:r>
-      <w:r>
-        <w:rPr>
-          <w:rFonts w:ascii="Times New Roman" w:hAnsi="Times New Roman" w:cs="Times New Roman"/>
-          <w:b/>
-          <w:bCs/>
-          <w:sz w:val="24"/>
-          <w:lang w:val="en-US"/>
-        </w:rPr>
-        <w:t xml:space="preserve"> </w:t>
-      </w:r>
-      <w:r>
-        <w:rPr>
-          <w:rFonts w:ascii="Times New Roman" w:hAnsi="Times New Roman" w:cs="Times New Roman"/>
-          <w:b/>
-          <w:bCs/>
-          <w:sz w:val="24"/>
-          <w:lang w:val="en-US"/>
-        </w:rPr>
-        <w:t>First</w:t>
-      </w:r>
-      <w:r>
-        <w:rPr>
-          <w:rFonts w:ascii="Times New Roman" w:hAnsi="Times New Roman" w:cs="Times New Roman"/>
-          <w:b/>
-          <w:bCs/>
-          <w:sz w:val="24"/>
-          <w:lang w:val="en-US"/>
-        </w:rPr>
-        <w:t xml:space="preserve"> </w:t>
-      </w:r>
-      <w:r>
-        <w:rPr>
-          <w:rFonts w:ascii="Times New Roman" w:hAnsi="Times New Roman" w:cs="Times New Roman"/>
-          <w:b/>
-          <w:bCs/>
-          <w:sz w:val="24"/>
-          <w:lang w:val="en-US"/>
-        </w:rPr>
-        <w:t>P</w:t>
-      </w:r>
-      <w:r>
-        <w:rPr>
-          <w:rFonts w:ascii="Times New Roman" w:hAnsi="Times New Roman" w:cs="Times New Roman"/>
-          <w:b/>
-          <w:bCs/>
-          <w:sz w:val="24"/>
-          <w:lang w:val="en-US"/>
-        </w:rPr>
-        <w:t>resentation</w:t>
-      </w:r>
-      <w:r>
-        <w:rPr>
-          <w:rFonts w:ascii="Times New Roman" w:hAnsi="Times New Roman" w:cs="Times New Roman"/>
-          <w:b/>
-          <w:bCs/>
-          <w:sz w:val="24"/>
-          <w:lang w:val="en-US"/>
-        </w:rPr>
-        <w:t xml:space="preserve"> of Project</w:t>
-      </w:r>
-      <w:r>
-        <w:rPr>
-          <w:rFonts w:ascii="Times New Roman" w:hAnsi="Times New Roman" w:cs="Times New Roman"/>
-          <w:b/>
-          <w:bCs/>
-          <w:sz w:val="24"/>
-          <w:lang w:val="en-US"/>
-        </w:rPr>
-        <w:t xml:space="preserve"> </w:t>
-      </w:r>
-    </w:p>
-    <w:p>
-      <w:pPr>
+          <w:sz w:val="32"/>
+        </w:rPr>
+      </w:pPr>
+      <w:r>
         <w:rPr>
           <w:rFonts w:ascii="Times New Roman" w:hAnsi="Times New Roman" w:cs="Times New Roman"/>
           <w:b/>
@@ -208,8 +20,12 @@
           <w:sz w:val="32"/>
           <w:lang w:val="en-US"/>
         </w:rPr>
-      </w:pPr>
-      <w:r>
+        <w:t>First Presentation of Project on</w:t>
+      </w:r>
+    </w:p>
+    <w:p>
+      <w:pPr>
+        <w:jc w:val="center"/>
         <w:rPr>
           <w:rFonts w:ascii="Times New Roman" w:hAnsi="Times New Roman" w:cs="Times New Roman"/>
           <w:b/>
@@ -217,1143 +33,331 @@
           <w:sz w:val="32"/>
           <w:lang w:val="en-US"/>
         </w:rPr>
-        <w:t>SMART WHEELCHAIR AND HOME AUTOMATION FOR PARALYZED</w:t>
-      </w:r>
-    </w:p>
-    <w:p>
-      <w:pPr>
-        <w:rPr>
-          <w:rFonts w:ascii="Times New Roman" w:hAnsi="Times New Roman" w:cs="Times New Roman"/>
-          <w:sz w:val="28"/>
-        </w:rPr>
       </w:pPr>
       <w:r>
         <w:rPr>
           <w:rFonts w:ascii="Times New Roman" w:hAnsi="Times New Roman" w:cs="Times New Roman"/>
           <w:b/>
           <w:bCs/>
-          <w:noProof/>
           <w:sz w:val="32"/>
-          <w:lang w:eastAsia="en-IN"/>
-        </w:rPr>
-        <mc:AlternateContent>
-          <mc:Choice Requires="wps">
-            <w:drawing>
-              <wp:anchor distT="45720" distB="45720" distL="114300" distR="114300" simplePos="0" relativeHeight="251663360" behindDoc="0" locked="0" layoutInCell="1" allowOverlap="1">
-                <wp:simplePos x="0" y="0"/>
-                <wp:positionH relativeFrom="margin">
-                  <wp:posOffset>3733800</wp:posOffset>
-                </wp:positionH>
-                <wp:positionV relativeFrom="paragraph">
-                  <wp:posOffset>3841115</wp:posOffset>
-                </wp:positionV>
-                <wp:extent cx="1982470" cy="1792605"/>
-                <wp:effectExtent l="0" t="0" r="0" b="0"/>
-                <wp:wrapSquare wrapText="bothSides"/>
-                <wp:docPr id="217" name="Text Box 2"/>
-                <wp:cNvGraphicFramePr>
-                  <a:graphicFrameLocks xmlns:a="http://schemas.openxmlformats.org/drawingml/2006/main"/>
-                </wp:cNvGraphicFramePr>
-                <a:graphic xmlns:a="http://schemas.openxmlformats.org/drawingml/2006/main">
-                  <a:graphicData uri="http://schemas.microsoft.com/office/word/2010/wordprocessingShape">
-                    <wps:wsp>
-                      <wps:cNvSpPr txBox="1">
-                        <a:spLocks noChangeArrowheads="1"/>
-                      </wps:cNvSpPr>
-                      <wps:spPr bwMode="auto">
-                        <a:xfrm>
-                          <a:off x="0" y="0"/>
-                          <a:ext cx="1982470" cy="1792605"/>
-                        </a:xfrm>
-                        <a:prstGeom prst="rect">
-                          <a:avLst/>
-                        </a:prstGeom>
-                        <a:noFill/>
-                        <a:ln>
-                          <a:noFill/>
-                        </a:ln>
-                      </wps:spPr>
-                      <wps:style>
-                        <a:lnRef idx="0">
-                          <a:scrgbClr r="0" g="0" b="0"/>
-                        </a:lnRef>
-                        <a:fillRef idx="0">
-                          <a:scrgbClr r="0" g="0" b="0"/>
-                        </a:fillRef>
-                        <a:effectRef idx="0">
-                          <a:scrgbClr r="0" g="0" b="0"/>
-                        </a:effectRef>
-                        <a:fontRef idx="minor">
-                          <a:schemeClr val="dk1"/>
-                        </a:fontRef>
-                      </wps:style>
-                      <wps:txbx>
-                        <w:txbxContent>
-                          <w:p>
-                            <w:pPr>
-                              <w:rPr>
-                                <w:rFonts w:ascii="Times New Roman" w:hAnsi="Times New Roman" w:cs="Times New Roman"/>
-                                <w:bCs/>
-                                <w:sz w:val="32"/>
-                                <w:lang w:val="en-US"/>
-                              </w:rPr>
-                            </w:pPr>
-                            <w:r>
-                              <w:rPr>
-                                <w:rFonts w:ascii="Times New Roman" w:hAnsi="Times New Roman" w:cs="Times New Roman"/>
-                                <w:bCs/>
-                                <w:sz w:val="24"/>
-                                <w:lang w:val="en-US"/>
-                              </w:rPr>
-                              <w:t>Submitted by</w:t>
-                            </w:r>
-                          </w:p>
-                          <w:p>
-                            <w:pPr>
-                              <w:rPr>
-                                <w:rFonts w:ascii="Times New Roman" w:hAnsi="Times New Roman" w:cs="Times New Roman"/>
-                                <w:bCs/>
-                                <w:sz w:val="24"/>
-                                <w:lang w:val="en-US"/>
-                              </w:rPr>
-                            </w:pPr>
-                            <w:r>
-                              <w:rPr>
-                                <w:rFonts w:ascii="Times New Roman" w:hAnsi="Times New Roman" w:cs="Times New Roman"/>
-                                <w:bCs/>
-                                <w:sz w:val="24"/>
-                                <w:lang w:val="en-US"/>
-                              </w:rPr>
-                              <w:t>24. JASIRA T P</w:t>
-                            </w:r>
-                          </w:p>
-                          <w:p>
-                            <w:pPr>
-                              <w:rPr>
-                                <w:rFonts w:ascii="Times New Roman" w:hAnsi="Times New Roman" w:cs="Times New Roman"/>
-                                <w:bCs/>
-                                <w:sz w:val="24"/>
-                                <w:lang w:val="en-US"/>
-                              </w:rPr>
-                            </w:pPr>
-                            <w:r>
-                              <w:rPr>
-                                <w:rFonts w:ascii="Times New Roman" w:hAnsi="Times New Roman" w:cs="Times New Roman"/>
-                                <w:bCs/>
-                                <w:sz w:val="24"/>
-                                <w:lang w:val="en-US"/>
-                              </w:rPr>
-                              <w:t>34. NAYANARAMESHAN</w:t>
-                            </w:r>
-                          </w:p>
-                          <w:p>
-                            <w:pPr>
-                              <w:rPr>
-                                <w:rFonts w:ascii="Times New Roman" w:hAnsi="Times New Roman" w:cs="Times New Roman"/>
-                                <w:bCs/>
-                                <w:sz w:val="24"/>
-                                <w:lang w:val="en-US"/>
-                              </w:rPr>
-                            </w:pPr>
-                            <w:r>
-                              <w:rPr>
-                                <w:rFonts w:ascii="Times New Roman" w:hAnsi="Times New Roman" w:cs="Times New Roman"/>
-                                <w:bCs/>
-                                <w:sz w:val="24"/>
-                                <w:lang w:val="en-US"/>
-                              </w:rPr>
-                              <w:t>46. SHRAVAN SREEDEEP</w:t>
-                            </w:r>
-                          </w:p>
-                          <w:p>
-                            <w:pPr>
-                              <w:rPr>
-                                <w:rFonts w:ascii="Times New Roman" w:hAnsi="Times New Roman" w:cs="Times New Roman"/>
-                                <w:bCs/>
-                                <w:sz w:val="24"/>
-                                <w:lang w:val="en-US"/>
-                              </w:rPr>
-                            </w:pPr>
-                            <w:r>
-                              <w:rPr>
-                                <w:rFonts w:ascii="Times New Roman" w:hAnsi="Times New Roman" w:cs="Times New Roman"/>
-                                <w:bCs/>
-                                <w:sz w:val="24"/>
-                                <w:lang w:val="en-US"/>
-                              </w:rPr>
-                              <w:t>48. SOORYA P</w:t>
-                            </w:r>
-                          </w:p>
-                          <w:p/>
-                        </w:txbxContent>
-                      </wps:txbx>
-                      <wps:bodyPr rot="0" vert="horz" wrap="square" lIns="91440" tIns="45720" rIns="91440" bIns="45720" anchor="t" anchorCtr="0">
-                        <a:noAutofit/>
-                      </wps:bodyPr>
-                    </wps:wsp>
-                  </a:graphicData>
-                </a:graphic>
-                <wp14:sizeRelH relativeFrom="margin">
-                  <wp14:pctWidth>0</wp14:pctWidth>
-                </wp14:sizeRelH>
-                <wp14:sizeRelV relativeFrom="margin">
-                  <wp14:pctHeight>0</wp14:pctHeight>
-                </wp14:sizeRelV>
-              </wp:anchor>
-            </w:drawing>
-          </mc:Choice>
-          <mc:Fallback>
-            <w:pict>
-              <v:shapetype id="_x0000_t202" coordsize="21600,21600" o:spt="202" path="m,l,21600r21600,l21600,xe">
-                <v:stroke joinstyle="miter"/>
-                <v:path gradientshapeok="t" o:connecttype="rect"/>
-              </v:shapetype>
-              <v:shape id="Text Box 2" o:spid="_x0000_s1026" type="#_x0000_t202" style="position:absolute;margin-left:294pt;margin-top:302.45pt;width:156.1pt;height:141.15pt;z-index:251663360;visibility:visible;mso-wrap-style:square;mso-width-percent:0;mso-height-percent:0;mso-wrap-distance-left:9pt;mso-wrap-distance-top:3.6pt;mso-wrap-distance-right:9pt;mso-wrap-distance-bottom:3.6pt;mso-position-horizontal:absolute;mso-position-horizontal-relative:margin;mso-position-vertical:absolute;mso-position-vertical-relative:text;mso-width-percent:0;mso-height-percent:0;mso-width-relative:margin;mso-height-relative:margin;v-text-anchor:top" o:gfxdata="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" filled="f" stroked="f">
-                <v:textbox>
-                  <w:txbxContent>
-                    <w:p>
-                      <w:pPr>
-                        <w:rPr>
-                          <w:rFonts w:ascii="Times New Roman" w:hAnsi="Times New Roman" w:cs="Times New Roman"/>
-                          <w:bCs/>
-                          <w:sz w:val="32"/>
-                          <w:lang w:val="en-US"/>
-                        </w:rPr>
-                      </w:pPr>
-                      <w:r>
-                        <w:rPr>
-                          <w:rFonts w:ascii="Times New Roman" w:hAnsi="Times New Roman" w:cs="Times New Roman"/>
-                          <w:bCs/>
-                          <w:sz w:val="24"/>
-                          <w:lang w:val="en-US"/>
-                        </w:rPr>
-                        <w:t>Submitted by</w:t>
-                      </w:r>
-                    </w:p>
-                    <w:p>
-                      <w:pPr>
-                        <w:rPr>
-                          <w:rFonts w:ascii="Times New Roman" w:hAnsi="Times New Roman" w:cs="Times New Roman"/>
-                          <w:bCs/>
-                          <w:sz w:val="24"/>
-                          <w:lang w:val="en-US"/>
-                        </w:rPr>
-                      </w:pPr>
-                      <w:r>
-                        <w:rPr>
-                          <w:rFonts w:ascii="Times New Roman" w:hAnsi="Times New Roman" w:cs="Times New Roman"/>
-                          <w:bCs/>
-                          <w:sz w:val="24"/>
-                          <w:lang w:val="en-US"/>
-                        </w:rPr>
-                        <w:t>24. JASIRA T P</w:t>
-                      </w:r>
-                    </w:p>
-                    <w:p>
-                      <w:pPr>
-                        <w:rPr>
-                          <w:rFonts w:ascii="Times New Roman" w:hAnsi="Times New Roman" w:cs="Times New Roman"/>
-                          <w:bCs/>
-                          <w:sz w:val="24"/>
-                          <w:lang w:val="en-US"/>
-                        </w:rPr>
-                      </w:pPr>
-                      <w:r>
-                        <w:rPr>
-                          <w:rFonts w:ascii="Times New Roman" w:hAnsi="Times New Roman" w:cs="Times New Roman"/>
-                          <w:bCs/>
-                          <w:sz w:val="24"/>
-                          <w:lang w:val="en-US"/>
-                        </w:rPr>
-                        <w:t>34. NAYANARAMESHAN</w:t>
-                      </w:r>
-                    </w:p>
-                    <w:p>
-                      <w:pPr>
-                        <w:rPr>
-                          <w:rFonts w:ascii="Times New Roman" w:hAnsi="Times New Roman" w:cs="Times New Roman"/>
-                          <w:bCs/>
-                          <w:sz w:val="24"/>
-                          <w:lang w:val="en-US"/>
-                        </w:rPr>
-                      </w:pPr>
-                      <w:r>
-                        <w:rPr>
-                          <w:rFonts w:ascii="Times New Roman" w:hAnsi="Times New Roman" w:cs="Times New Roman"/>
-                          <w:bCs/>
-                          <w:sz w:val="24"/>
-                          <w:lang w:val="en-US"/>
-                        </w:rPr>
-                        <w:t>46. SHRAVAN SREEDEEP</w:t>
-                      </w:r>
-                    </w:p>
-                    <w:p>
-                      <w:pPr>
-                        <w:rPr>
-                          <w:rFonts w:ascii="Times New Roman" w:hAnsi="Times New Roman" w:cs="Times New Roman"/>
-                          <w:bCs/>
-                          <w:sz w:val="24"/>
-                          <w:lang w:val="en-US"/>
-                        </w:rPr>
-                      </w:pPr>
-                      <w:r>
-                        <w:rPr>
-                          <w:rFonts w:ascii="Times New Roman" w:hAnsi="Times New Roman" w:cs="Times New Roman"/>
-                          <w:bCs/>
-                          <w:sz w:val="24"/>
-                          <w:lang w:val="en-US"/>
-                        </w:rPr>
-                        <w:t>48. SOORYA P</w:t>
-                      </w:r>
-                    </w:p>
-                    <w:p/>
-                  </w:txbxContent>
-                </v:textbox>
-                <w10:wrap type="square" anchorx="margin"/>
-              </v:shape>
-            </w:pict>
-          </mc:Fallback>
-        </mc:AlternateContent>
-      </w:r>
+          <w:lang w:val="en-US"/>
+        </w:rPr>
+        <w:t xml:space="preserve">“SMART WHEELCHAIR </w:t>
+      </w:r>
+      <w:bookmarkStart w:id="0" w:name="_GoBack"/>
+      <w:bookmarkEnd w:id="0"/>
       <w:r>
         <w:rPr>
           <w:rFonts w:ascii="Times New Roman" w:hAnsi="Times New Roman" w:cs="Times New Roman"/>
           <w:b/>
           <w:bCs/>
+          <w:sz w:val="32"/>
+          <w:lang w:val="en-US"/>
+        </w:rPr>
+        <w:t>FOR PARALYZED”</w:t>
+      </w:r>
+    </w:p>
+    <w:p>
+      <w:pPr>
+        <w:jc w:val="center"/>
+        <w:rPr>
+          <w:rFonts w:ascii="Times New Roman" w:hAnsi="Times New Roman" w:cs="Times New Roman"/>
+          <w:b/>
+          <w:bCs/>
+          <w:sz w:val="32"/>
+        </w:rPr>
+      </w:pPr>
+    </w:p>
+    <w:p>
+      <w:pPr>
+        <w:jc w:val="center"/>
+        <w:rPr>
+          <w:rFonts w:ascii="Times New Roman" w:hAnsi="Times New Roman" w:cs="Times New Roman"/>
+          <w:b/>
+          <w:bCs/>
+          <w:sz w:val="32"/>
+        </w:rPr>
+      </w:pPr>
+      <w:r>
+        <w:rPr>
+          <w:rFonts w:ascii="Times New Roman" w:hAnsi="Times New Roman" w:cs="Times New Roman"/>
+          <w:b/>
+          <w:bCs/>
+          <w:i/>
+          <w:iCs/>
+          <w:sz w:val="32"/>
+          <w:lang w:val="en-US"/>
+        </w:rPr>
+        <w:t>Presented by</w:t>
+      </w:r>
+    </w:p>
+    <w:p>
+      <w:pPr>
+        <w:ind w:left="2160"/>
+        <w:rPr>
+          <w:rFonts w:ascii="Times New Roman" w:hAnsi="Times New Roman" w:cs="Times New Roman"/>
+          <w:b/>
+          <w:bCs/>
+          <w:sz w:val="32"/>
+        </w:rPr>
+      </w:pPr>
+      <w:r>
+        <w:rPr>
+          <w:rFonts w:ascii="Times New Roman" w:hAnsi="Times New Roman" w:cs="Times New Roman"/>
+          <w:b/>
+          <w:bCs/>
+          <w:sz w:val="32"/>
+          <w:lang w:val="en-US"/>
+        </w:rPr>
+        <w:t>KNR18EE024.</w:t>
+      </w:r>
+      <w:r>
+        <w:rPr>
+          <w:rFonts w:ascii="Times New Roman" w:hAnsi="Times New Roman" w:cs="Times New Roman"/>
+          <w:b/>
+          <w:bCs/>
+          <w:sz w:val="32"/>
+          <w:lang w:val="en-US"/>
+        </w:rPr>
+        <w:tab/>
+      </w:r>
+      <w:r>
+        <w:rPr>
+          <w:rFonts w:ascii="Times New Roman" w:hAnsi="Times New Roman" w:cs="Times New Roman"/>
+          <w:b/>
+          <w:bCs/>
+          <w:sz w:val="32"/>
+          <w:lang w:val="en-US"/>
+        </w:rPr>
+        <w:t>JASIRA T P</w:t>
+      </w:r>
+    </w:p>
+    <w:p>
+      <w:pPr>
+        <w:ind w:left="2160"/>
+        <w:rPr>
+          <w:rFonts w:ascii="Times New Roman" w:hAnsi="Times New Roman" w:cs="Times New Roman"/>
+          <w:b/>
+          <w:bCs/>
+          <w:sz w:val="32"/>
+        </w:rPr>
+      </w:pPr>
+      <w:r>
+        <w:rPr>
+          <w:rFonts w:ascii="Times New Roman" w:hAnsi="Times New Roman" w:cs="Times New Roman"/>
+          <w:b/>
+          <w:bCs/>
+          <w:sz w:val="32"/>
+          <w:lang w:val="en-US"/>
+        </w:rPr>
+        <w:t>KNR18EE034.</w:t>
+      </w:r>
+      <w:r>
+        <w:rPr>
+          <w:rFonts w:ascii="Times New Roman" w:hAnsi="Times New Roman" w:cs="Times New Roman"/>
+          <w:b/>
+          <w:bCs/>
+          <w:sz w:val="32"/>
+          <w:lang w:val="en-US"/>
+        </w:rPr>
+        <w:tab/>
+      </w:r>
+      <w:r>
+        <w:rPr>
+          <w:rFonts w:ascii="Times New Roman" w:hAnsi="Times New Roman" w:cs="Times New Roman"/>
+          <w:b/>
+          <w:bCs/>
+          <w:sz w:val="32"/>
+          <w:lang w:val="en-US"/>
+        </w:rPr>
+        <w:t>NAYANA RAMESHAN</w:t>
+      </w:r>
+    </w:p>
+    <w:p>
+      <w:pPr>
+        <w:ind w:left="2160"/>
+        <w:rPr>
+          <w:rFonts w:ascii="Times New Roman" w:hAnsi="Times New Roman" w:cs="Times New Roman"/>
+          <w:b/>
+          <w:bCs/>
+          <w:sz w:val="32"/>
+        </w:rPr>
+      </w:pPr>
+      <w:r>
+        <w:rPr>
+          <w:rFonts w:ascii="Times New Roman" w:hAnsi="Times New Roman" w:cs="Times New Roman"/>
+          <w:b/>
+          <w:bCs/>
+          <w:sz w:val="32"/>
+          <w:lang w:val="en-US"/>
+        </w:rPr>
+        <w:t>KNR18EE046.</w:t>
+      </w:r>
+      <w:r>
+        <w:rPr>
+          <w:rFonts w:ascii="Times New Roman" w:hAnsi="Times New Roman" w:cs="Times New Roman"/>
+          <w:b/>
+          <w:bCs/>
+          <w:sz w:val="32"/>
+          <w:lang w:val="en-US"/>
+        </w:rPr>
+        <w:tab/>
+      </w:r>
+      <w:r>
+        <w:rPr>
+          <w:rFonts w:ascii="Times New Roman" w:hAnsi="Times New Roman" w:cs="Times New Roman"/>
+          <w:b/>
+          <w:bCs/>
+          <w:sz w:val="32"/>
+          <w:lang w:val="en-US"/>
+        </w:rPr>
+        <w:t>SHRAVAN SREEDEEP</w:t>
+      </w:r>
+    </w:p>
+    <w:p>
+      <w:pPr>
+        <w:ind w:left="2160"/>
+        <w:rPr>
+          <w:rFonts w:ascii="Times New Roman" w:hAnsi="Times New Roman" w:cs="Times New Roman"/>
+          <w:b/>
+          <w:bCs/>
+          <w:sz w:val="32"/>
+          <w:lang w:val="en-US"/>
+        </w:rPr>
+      </w:pPr>
+      <w:r>
+        <w:rPr>
+          <w:rFonts w:ascii="Times New Roman" w:hAnsi="Times New Roman" w:cs="Times New Roman"/>
+          <w:b/>
+          <w:bCs/>
+          <w:sz w:val="32"/>
+          <w:lang w:val="en-US"/>
+        </w:rPr>
+        <w:t>KNR18EE048.</w:t>
+      </w:r>
+      <w:r>
+        <w:rPr>
+          <w:rFonts w:ascii="Times New Roman" w:hAnsi="Times New Roman" w:cs="Times New Roman"/>
+          <w:b/>
+          <w:bCs/>
+          <w:sz w:val="32"/>
+          <w:lang w:val="en-US"/>
+        </w:rPr>
+        <w:tab/>
+      </w:r>
+      <w:r>
+        <w:rPr>
+          <w:rFonts w:ascii="Times New Roman" w:hAnsi="Times New Roman" w:cs="Times New Roman"/>
+          <w:b/>
+          <w:bCs/>
+          <w:sz w:val="32"/>
+          <w:lang w:val="en-US"/>
+        </w:rPr>
+        <w:t>SOORYA P</w:t>
+      </w:r>
+    </w:p>
+    <w:p>
+      <w:pPr>
+        <w:jc w:val="center"/>
+        <w:rPr>
+          <w:rFonts w:ascii="Times New Roman" w:hAnsi="Times New Roman" w:cs="Times New Roman"/>
+          <w:b/>
+          <w:bCs/>
+          <w:sz w:val="32"/>
+        </w:rPr>
+      </w:pPr>
+    </w:p>
+    <w:p>
+      <w:pPr>
+        <w:jc w:val="center"/>
+        <w:rPr>
+          <w:rFonts w:ascii="Times New Roman" w:hAnsi="Times New Roman" w:cs="Times New Roman"/>
+          <w:b/>
+          <w:bCs/>
+          <w:sz w:val="32"/>
+        </w:rPr>
+      </w:pPr>
+      <w:proofErr w:type="gramStart"/>
+      <w:r>
+        <w:rPr>
+          <w:rFonts w:ascii="Times New Roman" w:hAnsi="Times New Roman" w:cs="Times New Roman"/>
+          <w:b/>
+          <w:bCs/>
+          <w:i/>
+          <w:iCs/>
+          <w:sz w:val="32"/>
+          <w:lang w:val="en-US"/>
+        </w:rPr>
+        <w:t>under</w:t>
+      </w:r>
+      <w:proofErr w:type="gramEnd"/>
+      <w:r>
+        <w:rPr>
+          <w:rFonts w:ascii="Times New Roman" w:hAnsi="Times New Roman" w:cs="Times New Roman"/>
+          <w:b/>
+          <w:bCs/>
+          <w:i/>
+          <w:iCs/>
+          <w:sz w:val="32"/>
+          <w:lang w:val="en-US"/>
+        </w:rPr>
+        <w:t xml:space="preserve"> the guidance of</w:t>
+      </w:r>
+    </w:p>
+    <w:p>
+      <w:pPr>
+        <w:jc w:val="center"/>
+        <w:rPr>
+          <w:rFonts w:ascii="Times New Roman" w:hAnsi="Times New Roman" w:cs="Times New Roman"/>
+          <w:b/>
+          <w:bCs/>
+          <w:sz w:val="32"/>
+          <w:lang w:val="en-US"/>
+        </w:rPr>
+      </w:pPr>
+      <w:r>
+        <w:rPr>
+          <w:rFonts w:ascii="Times New Roman" w:hAnsi="Times New Roman" w:cs="Times New Roman"/>
+          <w:b/>
+          <w:bCs/>
+          <w:sz w:val="32"/>
+          <w:lang w:val="en-US"/>
+        </w:rPr>
+        <w:t>Dr. C SREEKUMAR</w:t>
+      </w:r>
+    </w:p>
+    <w:p>
+      <w:pPr>
+        <w:jc w:val="center"/>
+        <w:rPr>
+          <w:rFonts w:ascii="Times New Roman" w:hAnsi="Times New Roman" w:cs="Times New Roman"/>
+          <w:b/>
+          <w:bCs/>
+          <w:sz w:val="32"/>
+          <w:lang w:val="en-US"/>
+        </w:rPr>
+      </w:pPr>
+    </w:p>
+    <w:p>
+      <w:pPr>
+        <w:jc w:val="center"/>
+        <w:rPr>
+          <w:rFonts w:ascii="Times New Roman" w:hAnsi="Times New Roman" w:cs="Times New Roman"/>
+          <w:b/>
+          <w:bCs/>
+          <w:sz w:val="32"/>
+        </w:rPr>
+      </w:pPr>
+      <w:r>
+        <w:rPr>
           <w:noProof/>
-          <w:sz w:val="32"/>
           <w:lang w:eastAsia="en-IN"/>
         </w:rPr>
-        <mc:AlternateContent>
-          <mc:Choice Requires="wps">
-            <w:drawing>
-              <wp:anchor distT="45720" distB="45720" distL="114300" distR="114300" simplePos="0" relativeHeight="251665408" behindDoc="0" locked="0" layoutInCell="1" allowOverlap="1" wp14:anchorId="6083FB08" wp14:editId="42424303">
-                <wp:simplePos x="0" y="0"/>
-                <wp:positionH relativeFrom="margin">
-                  <wp:align>right</wp:align>
-                </wp:positionH>
-                <wp:positionV relativeFrom="paragraph">
-                  <wp:posOffset>3848735</wp:posOffset>
-                </wp:positionV>
-                <wp:extent cx="5730240" cy="632460"/>
-                <wp:effectExtent l="0" t="0" r="0" b="0"/>
-                <wp:wrapSquare wrapText="bothSides"/>
-                <wp:docPr id="5" name="Text Box 2"/>
-                <wp:cNvGraphicFramePr>
-                  <a:graphicFrameLocks xmlns:a="http://schemas.openxmlformats.org/drawingml/2006/main"/>
-                </wp:cNvGraphicFramePr>
-                <a:graphic xmlns:a="http://schemas.openxmlformats.org/drawingml/2006/main">
-                  <a:graphicData uri="http://schemas.microsoft.com/office/word/2010/wordprocessingShape">
-                    <wps:wsp>
-                      <wps:cNvSpPr txBox="1">
-                        <a:spLocks noChangeArrowheads="1"/>
-                      </wps:cNvSpPr>
-                      <wps:spPr bwMode="auto">
-                        <a:xfrm>
-                          <a:off x="0" y="0"/>
-                          <a:ext cx="5730240" cy="632460"/>
-                        </a:xfrm>
-                        <a:prstGeom prst="rect">
-                          <a:avLst/>
-                        </a:prstGeom>
-                        <a:noFill/>
-                        <a:ln>
-                          <a:noFill/>
-                        </a:ln>
-                      </wps:spPr>
-                      <wps:style>
-                        <a:lnRef idx="0">
-                          <a:scrgbClr r="0" g="0" b="0"/>
-                        </a:lnRef>
-                        <a:fillRef idx="0">
-                          <a:scrgbClr r="0" g="0" b="0"/>
-                        </a:fillRef>
-                        <a:effectRef idx="0">
-                          <a:scrgbClr r="0" g="0" b="0"/>
-                        </a:effectRef>
-                        <a:fontRef idx="minor">
-                          <a:schemeClr val="dk1"/>
-                        </a:fontRef>
-                      </wps:style>
-                      <wps:txbx>
-                        <w:txbxContent>
-                          <w:p>
-                            <w:pPr>
-                              <w:rPr>
-                                <w:rFonts w:ascii="Times New Roman" w:hAnsi="Times New Roman" w:cs="Times New Roman"/>
-                                <w:bCs/>
-                                <w:sz w:val="32"/>
-                                <w:lang w:val="en-US"/>
-                              </w:rPr>
-                            </w:pPr>
-                            <w:r>
-                              <w:rPr>
-                                <w:rFonts w:ascii="Times New Roman" w:hAnsi="Times New Roman" w:cs="Times New Roman"/>
-                                <w:bCs/>
-                                <w:sz w:val="24"/>
-                                <w:lang w:val="en-US"/>
-                              </w:rPr>
-                              <w:t>Guided</w:t>
-                            </w:r>
-                            <w:r>
-                              <w:rPr>
-                                <w:rFonts w:ascii="Times New Roman" w:hAnsi="Times New Roman" w:cs="Times New Roman"/>
-                                <w:bCs/>
-                                <w:sz w:val="24"/>
-                                <w:lang w:val="en-US"/>
-                              </w:rPr>
-                              <w:t xml:space="preserve"> by</w:t>
-                            </w:r>
-                          </w:p>
-                          <w:p>
-                            <w:pPr>
-                              <w:rPr>
-                                <w:rFonts w:ascii="Times New Roman" w:hAnsi="Times New Roman" w:cs="Times New Roman"/>
-                                <w:bCs/>
-                                <w:sz w:val="24"/>
-                                <w:lang w:val="en-US"/>
-                              </w:rPr>
-                            </w:pPr>
-                            <w:r>
-                              <w:rPr>
-                                <w:rFonts w:ascii="Times New Roman" w:hAnsi="Times New Roman" w:cs="Times New Roman"/>
-                                <w:bCs/>
-                                <w:sz w:val="24"/>
-                                <w:lang w:val="en-US"/>
-                              </w:rPr>
-                              <w:t>Dr. C Sreekumar</w:t>
-                            </w:r>
-                          </w:p>
-                          <w:p/>
-                        </w:txbxContent>
-                      </wps:txbx>
-                      <wps:bodyPr rot="0" vert="horz" wrap="square" lIns="91440" tIns="45720" rIns="91440" bIns="45720" anchor="t" anchorCtr="0">
-                        <a:noAutofit/>
-                      </wps:bodyPr>
-                    </wps:wsp>
-                  </a:graphicData>
-                </a:graphic>
-                <wp14:sizeRelH relativeFrom="margin">
-                  <wp14:pctWidth>0</wp14:pctWidth>
-                </wp14:sizeRelH>
-                <wp14:sizeRelV relativeFrom="margin">
-                  <wp14:pctHeight>0</wp14:pctHeight>
-                </wp14:sizeRelV>
-              </wp:anchor>
-            </w:drawing>
-          </mc:Choice>
-          <mc:Fallback>
-            <w:pict>
-              <v:shape w14:anchorId="6083FB08" id="_x0000_s1027" type="#_x0000_t202" style="position:absolute;margin-left:400pt;margin-top:303.05pt;width:451.2pt;height:49.8pt;z-index:251665408;visibility:visible;mso-wrap-style:square;mso-width-percent:0;mso-height-percent:0;mso-wrap-distance-left:9pt;mso-wrap-distance-top:3.6pt;mso-wrap-distance-right:9pt;mso-wrap-distance-bottom:3.6pt;mso-position-horizontal:right;mso-position-horizontal-relative:margin;mso-position-vertical:absolute;mso-position-vertical-relative:text;mso-width-percent:0;mso-height-percent:0;mso-width-relative:margin;mso-height-relative:margin;v-text-anchor:top" o:gfxdata="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" filled="f" stroked="f">
-                <v:textbox>
-                  <w:txbxContent>
-                    <w:p>
-                      <w:pPr>
-                        <w:rPr>
-                          <w:rFonts w:ascii="Times New Roman" w:hAnsi="Times New Roman" w:cs="Times New Roman"/>
-                          <w:bCs/>
-                          <w:sz w:val="32"/>
-                          <w:lang w:val="en-US"/>
-                        </w:rPr>
-                      </w:pPr>
-                      <w:r>
-                        <w:rPr>
-                          <w:rFonts w:ascii="Times New Roman" w:hAnsi="Times New Roman" w:cs="Times New Roman"/>
-                          <w:bCs/>
-                          <w:sz w:val="24"/>
-                          <w:lang w:val="en-US"/>
-                        </w:rPr>
-                        <w:t>Guided</w:t>
-                      </w:r>
-                      <w:r>
-                        <w:rPr>
-                          <w:rFonts w:ascii="Times New Roman" w:hAnsi="Times New Roman" w:cs="Times New Roman"/>
-                          <w:bCs/>
-                          <w:sz w:val="24"/>
-                          <w:lang w:val="en-US"/>
-                        </w:rPr>
-                        <w:t xml:space="preserve"> by</w:t>
-                      </w:r>
-                    </w:p>
-                    <w:p>
-                      <w:pPr>
-                        <w:rPr>
-                          <w:rFonts w:ascii="Times New Roman" w:hAnsi="Times New Roman" w:cs="Times New Roman"/>
-                          <w:bCs/>
-                          <w:sz w:val="24"/>
-                          <w:lang w:val="en-US"/>
-                        </w:rPr>
-                      </w:pPr>
-                      <w:r>
-                        <w:rPr>
-                          <w:rFonts w:ascii="Times New Roman" w:hAnsi="Times New Roman" w:cs="Times New Roman"/>
-                          <w:bCs/>
-                          <w:sz w:val="24"/>
-                          <w:lang w:val="en-US"/>
-                        </w:rPr>
-                        <w:t>Dr. C Sreekumar</w:t>
-                      </w:r>
-                    </w:p>
-                    <w:p/>
-                  </w:txbxContent>
-                </v:textbox>
-                <w10:wrap type="square" anchorx="margin"/>
-              </v:shape>
-            </w:pict>
-          </mc:Fallback>
-        </mc:AlternateContent>
-      </w:r>
-      <w:r>
-        <w:rPr>
-          <w:rFonts w:ascii="Times New Roman" w:hAnsi="Times New Roman" w:cs="Times New Roman"/>
-          <w:sz w:val="28"/>
-        </w:rPr>
-        <w:br w:type="page"/>
-      </w:r>
-    </w:p>
-    <w:p>
-      <w:pPr>
-        <w:jc w:val="center"/>
-        <w:rPr>
-          <w:rFonts w:ascii="Times New Roman" w:hAnsi="Times New Roman" w:cs="Times New Roman"/>
-          <w:b/>
-          <w:sz w:val="28"/>
-          <w:u w:val="single"/>
-        </w:rPr>
-      </w:pPr>
-      <w:r>
-        <w:rPr>
-          <w:rFonts w:ascii="Times New Roman" w:hAnsi="Times New Roman" w:cs="Times New Roman"/>
-          <w:b/>
-          <w:sz w:val="28"/>
-          <w:u w:val="single"/>
-        </w:rPr>
-        <w:lastRenderedPageBreak/>
-        <w:t>ABSTRACT</w:t>
-      </w:r>
-    </w:p>
-    <w:p>
-      <w:pPr>
-        <w:ind w:firstLine="720"/>
-        <w:jc w:val="both"/>
-        <w:rPr>
-          <w:rFonts w:ascii="Times New Roman" w:hAnsi="Times New Roman" w:cs="Times New Roman"/>
-          <w:sz w:val="28"/>
-        </w:rPr>
-      </w:pPr>
-      <w:r>
-        <w:rPr>
-          <w:rFonts w:ascii="Times New Roman" w:hAnsi="Times New Roman" w:cs="Times New Roman"/>
-          <w:sz w:val="28"/>
-          <w:lang w:val="en-US"/>
-        </w:rPr>
-        <w:t xml:space="preserve">Paralyzed stroke patients are unable to normally communicate with their environment. For these patients, the only part of their body that is under their control, in terms of muscular movement, is their eyeballs. </w:t>
-      </w:r>
-    </w:p>
-    <w:p>
-      <w:pPr>
-        <w:ind w:firstLine="720"/>
-        <w:jc w:val="both"/>
-        <w:rPr>
-          <w:rFonts w:ascii="Times New Roman" w:hAnsi="Times New Roman" w:cs="Times New Roman"/>
-          <w:sz w:val="28"/>
-          <w:lang w:val="en-US"/>
-        </w:rPr>
-      </w:pPr>
-      <w:r>
-        <w:rPr>
-          <w:rFonts w:ascii="Times New Roman" w:hAnsi="Times New Roman" w:cs="Times New Roman"/>
-          <w:sz w:val="28"/>
-          <w:lang w:val="en-US"/>
-        </w:rPr>
-        <w:t>The biggest problem that paralyzed patients face is leading their own life without anyone else's help. This includes basic day to day operations like switching on basic devices like fan, bulb etc.</w:t>
-      </w:r>
-    </w:p>
-    <w:p>
-      <w:pPr>
-        <w:ind w:firstLine="720"/>
-        <w:jc w:val="both"/>
-        <w:rPr>
-          <w:rFonts w:ascii="Times New Roman" w:hAnsi="Times New Roman" w:cs="Times New Roman"/>
-          <w:sz w:val="28"/>
-        </w:rPr>
-      </w:pPr>
-      <w:r>
-        <w:rPr>
-          <w:rFonts w:ascii="Times New Roman" w:hAnsi="Times New Roman" w:cs="Times New Roman"/>
-          <w:sz w:val="28"/>
-        </w:rPr>
-        <w:t>We are proposing</w:t>
-      </w:r>
-      <w:r>
-        <w:rPr>
-          <w:rFonts w:ascii="Times New Roman" w:hAnsi="Times New Roman" w:cs="Times New Roman"/>
-          <w:sz w:val="28"/>
-        </w:rPr>
-        <w:t xml:space="preserve"> an automated working prototype of a smart wheel chair and home automation system that can be controlled by eye tracking.</w:t>
-      </w:r>
-      <w:r>
-        <w:rPr>
-          <w:rFonts w:ascii="Times New Roman" w:hAnsi="Times New Roman" w:cs="Times New Roman"/>
-          <w:sz w:val="28"/>
-        </w:rPr>
-        <w:t xml:space="preserve"> </w:t>
-      </w:r>
-      <w:r>
-        <w:rPr>
-          <w:rFonts w:ascii="Times New Roman" w:hAnsi="Times New Roman" w:cs="Times New Roman"/>
-          <w:sz w:val="28"/>
-        </w:rPr>
-        <w:t>The prototype shall be designed for paralysed people with only motor functions for eye movement.</w:t>
-      </w:r>
-      <w:r>
-        <w:rPr>
-          <w:rFonts w:ascii="Times New Roman" w:hAnsi="Times New Roman" w:cs="Times New Roman"/>
-          <w:sz w:val="28"/>
-        </w:rPr>
-        <w:t xml:space="preserve"> </w:t>
-      </w:r>
-      <w:r>
-        <w:rPr>
-          <w:rFonts w:ascii="Times New Roman" w:hAnsi="Times New Roman" w:cs="Times New Roman"/>
-          <w:sz w:val="28"/>
-        </w:rPr>
-        <w:t>We are also considering on making aware of surrounding obstructions and make decisions accordingly.</w:t>
-      </w:r>
-    </w:p>
-    <w:p>
-      <w:pPr>
-        <w:rPr>
-          <w:rFonts w:ascii="Times New Roman" w:hAnsi="Times New Roman" w:cs="Times New Roman"/>
-          <w:sz w:val="28"/>
-        </w:rPr>
-      </w:pPr>
-    </w:p>
-    <w:p>
-      <w:pPr>
-        <w:rPr>
-          <w:rFonts w:ascii="Times New Roman" w:hAnsi="Times New Roman" w:cs="Times New Roman"/>
-          <w:sz w:val="28"/>
-        </w:rPr>
-      </w:pPr>
-    </w:p>
-    <w:p>
-      <w:pPr>
-        <w:rPr>
-          <w:rFonts w:ascii="Times New Roman" w:hAnsi="Times New Roman" w:cs="Times New Roman"/>
-          <w:sz w:val="28"/>
-        </w:rPr>
-      </w:pPr>
-    </w:p>
-    <w:p>
-      <w:pPr>
-        <w:rPr>
-          <w:rFonts w:ascii="Times New Roman" w:hAnsi="Times New Roman" w:cs="Times New Roman"/>
-          <w:sz w:val="28"/>
-        </w:rPr>
-      </w:pPr>
-    </w:p>
-    <w:p>
-      <w:pPr>
-        <w:rPr>
-          <w:rFonts w:ascii="Times New Roman" w:hAnsi="Times New Roman" w:cs="Times New Roman"/>
-          <w:sz w:val="28"/>
-        </w:rPr>
-      </w:pPr>
-    </w:p>
-    <w:p>
-      <w:pPr>
-        <w:rPr>
-          <w:rFonts w:ascii="Times New Roman" w:hAnsi="Times New Roman" w:cs="Times New Roman"/>
-          <w:sz w:val="28"/>
-        </w:rPr>
-      </w:pPr>
-    </w:p>
-    <w:p>
-      <w:pPr>
-        <w:rPr>
-          <w:rFonts w:ascii="Times New Roman" w:hAnsi="Times New Roman" w:cs="Times New Roman"/>
-          <w:sz w:val="28"/>
-        </w:rPr>
-      </w:pPr>
-    </w:p>
-    <w:p>
-      <w:pPr>
-        <w:rPr>
-          <w:rFonts w:ascii="Times New Roman" w:hAnsi="Times New Roman" w:cs="Times New Roman"/>
-          <w:sz w:val="28"/>
-        </w:rPr>
-      </w:pPr>
-    </w:p>
-    <w:p>
-      <w:pPr>
-        <w:rPr>
-          <w:rFonts w:ascii="Times New Roman" w:hAnsi="Times New Roman" w:cs="Times New Roman"/>
-          <w:sz w:val="28"/>
-        </w:rPr>
-      </w:pPr>
-    </w:p>
-    <w:p>
-      <w:pPr>
-        <w:rPr>
-          <w:rFonts w:ascii="Times New Roman" w:hAnsi="Times New Roman" w:cs="Times New Roman"/>
-          <w:sz w:val="28"/>
-        </w:rPr>
-      </w:pPr>
-    </w:p>
-    <w:p>
-      <w:pPr>
-        <w:rPr>
-          <w:rFonts w:ascii="Times New Roman" w:hAnsi="Times New Roman" w:cs="Times New Roman"/>
-          <w:sz w:val="28"/>
-        </w:rPr>
-      </w:pPr>
-    </w:p>
-    <w:p>
-      <w:pPr>
-        <w:rPr>
-          <w:rFonts w:ascii="Times New Roman" w:hAnsi="Times New Roman" w:cs="Times New Roman"/>
-          <w:sz w:val="28"/>
-        </w:rPr>
-      </w:pPr>
-    </w:p>
-    <w:p>
-      <w:pPr>
-        <w:rPr>
-          <w:rFonts w:ascii="Times New Roman" w:hAnsi="Times New Roman" w:cs="Times New Roman"/>
-          <w:sz w:val="28"/>
-        </w:rPr>
-      </w:pPr>
-    </w:p>
-    <w:p>
-      <w:pPr>
-        <w:rPr>
-          <w:rFonts w:ascii="Times New Roman" w:hAnsi="Times New Roman" w:cs="Times New Roman"/>
-          <w:sz w:val="28"/>
-        </w:rPr>
-      </w:pPr>
-    </w:p>
-    <w:p>
-      <w:pPr>
-        <w:rPr>
-          <w:rFonts w:ascii="Times New Roman" w:hAnsi="Times New Roman" w:cs="Times New Roman"/>
-          <w:sz w:val="28"/>
-        </w:rPr>
-      </w:pPr>
-    </w:p>
-    <w:p>
-      <w:pPr>
-        <w:rPr>
-          <w:rFonts w:ascii="Times New Roman" w:hAnsi="Times New Roman" w:cs="Times New Roman"/>
-          <w:sz w:val="28"/>
-        </w:rPr>
-      </w:pPr>
-    </w:p>
-    <w:p>
-      <w:pPr>
-        <w:rPr>
-          <w:rFonts w:ascii="Times New Roman" w:hAnsi="Times New Roman" w:cs="Times New Roman"/>
-          <w:sz w:val="28"/>
-        </w:rPr>
-      </w:pPr>
-    </w:p>
-    <w:p>
-      <w:pPr>
-        <w:jc w:val="center"/>
-        <w:rPr>
-          <w:rFonts w:ascii="Times New Roman" w:hAnsi="Times New Roman" w:cs="Times New Roman"/>
-          <w:b/>
-          <w:sz w:val="28"/>
-          <w:u w:val="single"/>
-        </w:rPr>
-      </w:pPr>
-      <w:r>
-        <w:rPr>
-          <w:rFonts w:ascii="Times New Roman" w:hAnsi="Times New Roman" w:cs="Times New Roman"/>
-          <w:sz w:val="28"/>
-        </w:rPr>
-        <w:br w:type="page"/>
-      </w:r>
-      <w:r>
-        <w:rPr>
-          <w:rFonts w:ascii="Times New Roman" w:hAnsi="Times New Roman" w:cs="Times New Roman"/>
-          <w:b/>
-          <w:sz w:val="28"/>
-          <w:u w:val="single"/>
-        </w:rPr>
-        <w:lastRenderedPageBreak/>
-        <w:t>OBJECTIVES</w:t>
-      </w:r>
-    </w:p>
-    <w:p>
-      <w:pPr>
-        <w:pStyle w:val="ListParagraph"/>
-        <w:numPr>
-          <w:ilvl w:val="0"/>
-          <w:numId w:val="3"/>
-        </w:numPr>
-        <w:rPr>
-          <w:rFonts w:ascii="Times New Roman" w:hAnsi="Times New Roman" w:cs="Times New Roman"/>
-          <w:sz w:val="28"/>
-        </w:rPr>
-      </w:pPr>
-      <w:r>
-        <w:rPr>
-          <w:rFonts w:ascii="Times New Roman" w:hAnsi="Times New Roman" w:cs="Times New Roman"/>
-          <w:sz w:val="28"/>
-        </w:rPr>
-        <w:t>To track eye movement and control basic devices like bulb, fan etc.</w:t>
-      </w:r>
-    </w:p>
-    <w:p>
-      <w:pPr>
-        <w:pStyle w:val="ListParagraph"/>
-        <w:numPr>
-          <w:ilvl w:val="0"/>
-          <w:numId w:val="3"/>
-        </w:numPr>
-        <w:rPr>
-          <w:rFonts w:ascii="Times New Roman" w:hAnsi="Times New Roman" w:cs="Times New Roman"/>
-          <w:sz w:val="28"/>
-        </w:rPr>
-      </w:pPr>
-      <w:r>
-        <w:rPr>
-          <w:rFonts w:ascii="Times New Roman" w:hAnsi="Times New Roman" w:cs="Times New Roman"/>
-          <w:sz w:val="28"/>
-        </w:rPr>
-        <w:t>To design and implement an autonomous electric wheelchair.</w:t>
-      </w:r>
-    </w:p>
-    <w:p>
-      <w:pPr>
-        <w:pStyle w:val="ListParagraph"/>
-        <w:numPr>
-          <w:ilvl w:val="0"/>
-          <w:numId w:val="3"/>
-        </w:numPr>
-        <w:rPr>
-          <w:rFonts w:ascii="Times New Roman" w:hAnsi="Times New Roman" w:cs="Times New Roman"/>
-          <w:sz w:val="28"/>
-        </w:rPr>
-      </w:pPr>
-      <w:r>
-        <w:rPr>
-          <w:rFonts w:ascii="Times New Roman" w:hAnsi="Times New Roman" w:cs="Times New Roman"/>
-          <w:sz w:val="28"/>
-        </w:rPr>
-        <w:t>To control the electric wheel chair by tracking eye movements.</w:t>
-      </w:r>
-    </w:p>
-    <w:p>
-      <w:pPr>
-        <w:rPr>
-          <w:rFonts w:ascii="Times New Roman" w:hAnsi="Times New Roman" w:cs="Times New Roman"/>
-          <w:b/>
-          <w:sz w:val="28"/>
-          <w:u w:val="single"/>
-        </w:rPr>
-      </w:pPr>
-    </w:p>
-    <w:p>
-      <w:pPr>
-        <w:jc w:val="center"/>
-        <w:rPr>
-          <w:rFonts w:ascii="Times New Roman" w:hAnsi="Times New Roman" w:cs="Times New Roman"/>
-          <w:b/>
-          <w:sz w:val="28"/>
-          <w:u w:val="single"/>
-        </w:rPr>
-      </w:pPr>
-      <w:r>
-        <w:rPr>
-          <w:rFonts w:ascii="Times New Roman" w:hAnsi="Times New Roman" w:cs="Times New Roman"/>
-          <w:b/>
-          <w:sz w:val="28"/>
-          <w:u w:val="single"/>
-        </w:rPr>
-        <w:t>LITERATURE REVIEW</w:t>
-      </w:r>
-    </w:p>
-    <w:p>
-      <w:pPr>
-        <w:rPr>
-          <w:rFonts w:ascii="Times New Roman" w:hAnsi="Times New Roman" w:cs="Times New Roman"/>
-          <w:sz w:val="28"/>
-        </w:rPr>
-      </w:pPr>
-      <w:r>
-        <w:rPr>
-          <w:rFonts w:ascii="Times New Roman" w:hAnsi="Times New Roman" w:cs="Times New Roman"/>
-          <w:sz w:val="28"/>
-        </w:rPr>
-        <w:t xml:space="preserve">[1] </w:t>
-      </w:r>
-      <w:r>
-        <w:rPr>
-          <w:rFonts w:ascii="Times New Roman" w:hAnsi="Times New Roman" w:cs="Times New Roman"/>
-          <w:sz w:val="28"/>
-        </w:rPr>
-        <w:t xml:space="preserve">Joseph K George, </w:t>
-      </w:r>
-      <w:proofErr w:type="spellStart"/>
-      <w:r>
-        <w:rPr>
-          <w:rFonts w:ascii="Times New Roman" w:hAnsi="Times New Roman" w:cs="Times New Roman"/>
-          <w:sz w:val="28"/>
-        </w:rPr>
-        <w:t>Subhin</w:t>
-      </w:r>
-      <w:proofErr w:type="spellEnd"/>
-      <w:r>
-        <w:rPr>
-          <w:rFonts w:ascii="Times New Roman" w:hAnsi="Times New Roman" w:cs="Times New Roman"/>
-          <w:sz w:val="28"/>
-        </w:rPr>
-        <w:t xml:space="preserve"> K B, </w:t>
-      </w:r>
-      <w:proofErr w:type="spellStart"/>
-      <w:r>
-        <w:rPr>
-          <w:rFonts w:ascii="Times New Roman" w:hAnsi="Times New Roman" w:cs="Times New Roman"/>
-          <w:sz w:val="28"/>
-        </w:rPr>
-        <w:t>Arun</w:t>
-      </w:r>
-      <w:proofErr w:type="spellEnd"/>
-      <w:r>
-        <w:rPr>
-          <w:rFonts w:ascii="Times New Roman" w:hAnsi="Times New Roman" w:cs="Times New Roman"/>
-          <w:sz w:val="28"/>
-        </w:rPr>
-        <w:t xml:space="preserve"> </w:t>
-      </w:r>
-      <w:proofErr w:type="spellStart"/>
-      <w:r>
-        <w:rPr>
-          <w:rFonts w:ascii="Times New Roman" w:hAnsi="Times New Roman" w:cs="Times New Roman"/>
-          <w:sz w:val="28"/>
-        </w:rPr>
-        <w:t>Jose</w:t>
-      </w:r>
-      <w:proofErr w:type="gramStart"/>
-      <w:r>
-        <w:rPr>
-          <w:rFonts w:ascii="Times New Roman" w:hAnsi="Times New Roman" w:cs="Times New Roman"/>
-          <w:sz w:val="28"/>
-        </w:rPr>
-        <w:t>,Hima</w:t>
-      </w:r>
-      <w:proofErr w:type="spellEnd"/>
-      <w:proofErr w:type="gramEnd"/>
-      <w:r>
-        <w:rPr>
-          <w:rFonts w:ascii="Times New Roman" w:hAnsi="Times New Roman" w:cs="Times New Roman"/>
-          <w:sz w:val="28"/>
-        </w:rPr>
-        <w:t xml:space="preserve"> T, “Eye Controlled Home-Automation For Disables”, IOSR, 2019 </w:t>
-      </w:r>
-    </w:p>
-    <w:p>
-      <w:pPr>
-        <w:rPr>
-          <w:rFonts w:ascii="Times New Roman" w:hAnsi="Times New Roman" w:cs="Times New Roman"/>
-          <w:sz w:val="28"/>
-        </w:rPr>
-      </w:pPr>
-      <w:r>
-        <w:rPr>
-          <w:rFonts w:ascii="Times New Roman" w:hAnsi="Times New Roman" w:cs="Times New Roman"/>
-          <w:sz w:val="28"/>
-        </w:rPr>
-        <w:tab/>
-        <w:t>A low cost eye movement based detection device for controlling home appliances has been discussed in this paper. The device is based on the acquisition of eye blinks which is comparatively inexpensive, efficient in terms of linear relationship of the signal over the eye movements that makes it suitable for the application. The device here incorporates activation and deactivation of appliances such as fan, bulb, GSM and alarm etc. The method of eye tracking using camera requires a fully dedicated system with image processing software during the entire working of the unit.</w:t>
-      </w:r>
-    </w:p>
-    <w:p>
-      <w:pPr>
-        <w:rPr>
-          <w:rFonts w:ascii="Times New Roman" w:hAnsi="Times New Roman" w:cs="Times New Roman"/>
-          <w:sz w:val="28"/>
-        </w:rPr>
-      </w:pPr>
-    </w:p>
-    <w:p>
-      <w:pPr>
-        <w:rPr>
-          <w:rFonts w:ascii="Times New Roman" w:hAnsi="Times New Roman" w:cs="Times New Roman"/>
-          <w:sz w:val="28"/>
-        </w:rPr>
-      </w:pPr>
-      <w:r>
-        <w:rPr>
-          <w:rFonts w:ascii="Times New Roman" w:hAnsi="Times New Roman" w:cs="Times New Roman"/>
-          <w:sz w:val="28"/>
-          <w:lang w:val="en-US"/>
-        </w:rPr>
-        <w:t xml:space="preserve">[2] </w:t>
-      </w:r>
-      <w:r>
-        <w:rPr>
-          <w:rFonts w:ascii="Times New Roman" w:hAnsi="Times New Roman" w:cs="Times New Roman"/>
-          <w:sz w:val="28"/>
-          <w:lang w:val="en-US"/>
-        </w:rPr>
-        <w:t xml:space="preserve">Tan Kian </w:t>
-      </w:r>
-      <w:proofErr w:type="spellStart"/>
-      <w:r>
-        <w:rPr>
-          <w:rFonts w:ascii="Times New Roman" w:hAnsi="Times New Roman" w:cs="Times New Roman"/>
-          <w:sz w:val="28"/>
-          <w:lang w:val="en-US"/>
-        </w:rPr>
-        <w:t>Hou</w:t>
-      </w:r>
-      <w:proofErr w:type="spellEnd"/>
-      <w:r>
-        <w:rPr>
-          <w:rFonts w:ascii="Times New Roman" w:hAnsi="Times New Roman" w:cs="Times New Roman"/>
-          <w:sz w:val="28"/>
-          <w:lang w:val="en-US"/>
-        </w:rPr>
-        <w:t xml:space="preserve">, </w:t>
-      </w:r>
-      <w:proofErr w:type="spellStart"/>
-      <w:r>
-        <w:rPr>
-          <w:rFonts w:ascii="Times New Roman" w:hAnsi="Times New Roman" w:cs="Times New Roman"/>
-          <w:sz w:val="28"/>
-          <w:lang w:val="en-US"/>
-        </w:rPr>
-        <w:t>Yagasena</w:t>
-      </w:r>
-      <w:proofErr w:type="spellEnd"/>
-      <w:r>
-        <w:rPr>
-          <w:rFonts w:ascii="Times New Roman" w:hAnsi="Times New Roman" w:cs="Times New Roman"/>
-          <w:sz w:val="28"/>
-          <w:lang w:val="en-US"/>
-        </w:rPr>
-        <w:t xml:space="preserve"> and </w:t>
-      </w:r>
-      <w:proofErr w:type="spellStart"/>
-      <w:r>
-        <w:rPr>
-          <w:rFonts w:ascii="Times New Roman" w:hAnsi="Times New Roman" w:cs="Times New Roman"/>
-          <w:sz w:val="28"/>
-          <w:lang w:val="en-US"/>
-        </w:rPr>
-        <w:t>Chelladurai</w:t>
-      </w:r>
-      <w:proofErr w:type="spellEnd"/>
-      <w:r>
-        <w:rPr>
-          <w:rFonts w:ascii="Times New Roman" w:hAnsi="Times New Roman" w:cs="Times New Roman"/>
-          <w:sz w:val="28"/>
-          <w:lang w:val="en-US"/>
-        </w:rPr>
-        <w:t>, “Arduino based voice controlled wheelchair”, ICE4CT, 2019</w:t>
-      </w:r>
-    </w:p>
-    <w:p>
-      <w:pPr>
-        <w:rPr>
-          <w:rFonts w:ascii="Times New Roman" w:hAnsi="Times New Roman" w:cs="Times New Roman"/>
-          <w:sz w:val="28"/>
-        </w:rPr>
-      </w:pPr>
-      <w:r>
-        <w:rPr>
-          <w:rFonts w:ascii="Times New Roman" w:hAnsi="Times New Roman" w:cs="Times New Roman"/>
-          <w:sz w:val="28"/>
-          <w:lang w:val="en-US"/>
-        </w:rPr>
-        <w:tab/>
-        <w:t>This paper describes the design of a smart, motorized, voice controlled wheelchair using embedded system. Proposed design supports voice activation system for physically differently abled persons incorporating manual operation. This paper represents the “Voice-controlled Wheel chair” for the physically differently abled person where the voice command controls the movements of the wheelchair. The voice command is given through a cellular device having Bluetooth and the command is transferred and converted to string by the BT Voice Control for Arduino and is transferred to the Bluetooth Module SR-04connected to the Arduino board for the control of the Wheelchair.</w:t>
-      </w:r>
-    </w:p>
-    <w:p>
-      <w:pPr>
-        <w:rPr>
-          <w:rFonts w:ascii="Times New Roman" w:hAnsi="Times New Roman" w:cs="Times New Roman"/>
-          <w:sz w:val="28"/>
-        </w:rPr>
-      </w:pPr>
-    </w:p>
-    <w:p>
-      <w:pPr>
-        <w:rPr>
-          <w:rFonts w:ascii="Times New Roman" w:hAnsi="Times New Roman" w:cs="Times New Roman"/>
-          <w:sz w:val="28"/>
-        </w:rPr>
-      </w:pPr>
-    </w:p>
-    <w:p>
-      <w:pPr>
-        <w:rPr>
-          <w:rFonts w:ascii="Times New Roman" w:hAnsi="Times New Roman" w:cs="Times New Roman"/>
-          <w:sz w:val="28"/>
-        </w:rPr>
-      </w:pPr>
-    </w:p>
-    <w:p>
-      <w:pPr>
-        <w:rPr>
-          <w:rFonts w:ascii="Times New Roman" w:hAnsi="Times New Roman" w:cs="Times New Roman"/>
-          <w:sz w:val="28"/>
-        </w:rPr>
-      </w:pPr>
-    </w:p>
-    <w:p>
-      <w:pPr>
-        <w:rPr>
-          <w:rFonts w:ascii="Times New Roman" w:hAnsi="Times New Roman" w:cs="Times New Roman"/>
-          <w:sz w:val="28"/>
-        </w:rPr>
-      </w:pPr>
-    </w:p>
-    <w:p>
-      <w:pPr>
-        <w:jc w:val="center"/>
-        <w:rPr>
-          <w:rFonts w:ascii="Times New Roman" w:hAnsi="Times New Roman" w:cs="Times New Roman"/>
-          <w:b/>
-          <w:sz w:val="28"/>
-          <w:u w:val="single"/>
-        </w:rPr>
-      </w:pPr>
-      <w:r>
-        <w:rPr>
-          <w:rFonts w:ascii="Times New Roman" w:hAnsi="Times New Roman" w:cs="Times New Roman"/>
-          <w:b/>
-          <w:sz w:val="28"/>
-          <w:u w:val="single"/>
-        </w:rPr>
-        <w:lastRenderedPageBreak/>
-        <w:t>SMART WHEEL CHAIR</w:t>
-      </w:r>
-    </w:p>
-    <w:p>
-      <w:pPr>
-        <w:jc w:val="center"/>
-        <w:rPr>
-          <w:rFonts w:ascii="Times New Roman" w:hAnsi="Times New Roman" w:cs="Times New Roman"/>
-          <w:sz w:val="28"/>
-        </w:rPr>
-      </w:pPr>
-      <w:r>
-        <w:rPr>
-          <w:rFonts w:ascii="Times New Roman" w:hAnsi="Times New Roman" w:cs="Times New Roman"/>
-          <w:noProof/>
-          <w:sz w:val="28"/>
-          <w:lang w:eastAsia="en-IN"/>
-        </w:rPr>
         <w:drawing>
-          <wp:inline distT="0" distB="0" distL="0" distR="0" wp14:anchorId="05EFCA39" wp14:editId="2C94769B">
-            <wp:extent cx="5731510" cy="2713355"/>
-            <wp:effectExtent l="0" t="0" r="2540" b="0"/>
-            <wp:docPr id="1" name="Picture 1"/>
+          <wp:inline distT="0" distB="0" distL="0" distR="0" wp14:anchorId="588AA1CD" wp14:editId="71AC9AEF">
+            <wp:extent cx="1639615" cy="1981200"/>
+            <wp:effectExtent l="0" t="0" r="0" b="0"/>
+            <wp:docPr id="8" name="Picture 7"/>
             <wp:cNvGraphicFramePr>
               <a:graphicFrameLocks xmlns:a="http://schemas.openxmlformats.org/drawingml/2006/main" noChangeAspect="1"/>
             </wp:cNvGraphicFramePr>
@@ -1361,8 +365,10 @@
               <a:graphicData uri="http://schemas.openxmlformats.org/drawingml/2006/picture">
                 <pic:pic xmlns:pic="http://schemas.openxmlformats.org/drawingml/2006/picture">
                   <pic:nvPicPr>
-                    <pic:cNvPr id="1" name=""/>
-                    <pic:cNvPicPr/>
+                    <pic:cNvPr id="8" name="Picture 7"/>
+                    <pic:cNvPicPr>
+                      <a:picLocks noChangeAspect="1"/>
+                    </pic:cNvPicPr>
                   </pic:nvPicPr>
                   <pic:blipFill>
                     <a:blip r:embed="rId7"/>
@@ -1373,7 +379,7 @@
                   <pic:spPr>
                     <a:xfrm>
                       <a:off x="0" y="0"/>
-                      <a:ext cx="5731510" cy="2713355"/>
+                      <a:ext cx="1643449" cy="1985833"/>
                     </a:xfrm>
                     <a:prstGeom prst="rect">
                       <a:avLst/>
@@ -1388,6 +394,116 @@
     </w:p>
     <w:p>
       <w:pPr>
+        <w:jc w:val="center"/>
+        <w:rPr>
+          <w:rFonts w:ascii="Times New Roman" w:hAnsi="Times New Roman" w:cs="Times New Roman"/>
+          <w:b/>
+          <w:bCs/>
+          <w:sz w:val="32"/>
+        </w:rPr>
+      </w:pPr>
+    </w:p>
+    <w:p>
+      <w:pPr>
+        <w:jc w:val="center"/>
+        <w:rPr>
+          <w:rFonts w:ascii="Times New Roman" w:hAnsi="Times New Roman" w:cs="Times New Roman"/>
+          <w:b/>
+          <w:bCs/>
+          <w:sz w:val="32"/>
+        </w:rPr>
+      </w:pPr>
+      <w:r>
+        <w:rPr>
+          <w:rFonts w:ascii="Times New Roman" w:hAnsi="Times New Roman" w:cs="Times New Roman"/>
+          <w:b/>
+          <w:bCs/>
+          <w:sz w:val="32"/>
+          <w:lang w:val="en-US"/>
+        </w:rPr>
+        <w:t>DEPARTMENT OF ELECTRICAL &amp; ELECTRONICS ENGINEERING</w:t>
+      </w:r>
+    </w:p>
+    <w:p>
+      <w:pPr>
+        <w:jc w:val="center"/>
+        <w:rPr>
+          <w:rFonts w:ascii="Times New Roman" w:hAnsi="Times New Roman" w:cs="Times New Roman"/>
+          <w:b/>
+          <w:bCs/>
+          <w:sz w:val="32"/>
+        </w:rPr>
+      </w:pPr>
+      <w:r>
+        <w:rPr>
+          <w:rFonts w:ascii="Times New Roman" w:hAnsi="Times New Roman" w:cs="Times New Roman"/>
+          <w:b/>
+          <w:bCs/>
+          <w:sz w:val="32"/>
+          <w:lang w:val="en-US"/>
+        </w:rPr>
+        <w:t>GOVT. COLLEGE OF ENGINEERING KANNUR- 670563</w:t>
+      </w:r>
+    </w:p>
+    <w:p>
+      <w:pPr>
+        <w:jc w:val="center"/>
+        <w:rPr>
+          <w:rFonts w:ascii="Times New Roman" w:hAnsi="Times New Roman" w:cs="Times New Roman"/>
+          <w:b/>
+          <w:bCs/>
+          <w:sz w:val="32"/>
+        </w:rPr>
+      </w:pPr>
+      <w:r>
+        <w:rPr>
+          <w:rFonts w:ascii="Times New Roman" w:hAnsi="Times New Roman" w:cs="Times New Roman"/>
+          <w:b/>
+          <w:bCs/>
+          <w:sz w:val="32"/>
+          <w:lang w:val="en-US"/>
+        </w:rPr>
+        <w:t>Oct 2021</w:t>
+      </w:r>
+    </w:p>
+    <w:p>
+      <w:pPr>
+        <w:rPr>
+          <w:rFonts w:ascii="Times New Roman" w:hAnsi="Times New Roman" w:cs="Times New Roman"/>
+          <w:sz w:val="28"/>
+        </w:rPr>
+      </w:pPr>
+      <w:r>
+        <w:rPr>
+          <w:rFonts w:ascii="Times New Roman" w:hAnsi="Times New Roman" w:cs="Times New Roman"/>
+          <w:sz w:val="28"/>
+        </w:rPr>
+        <w:br w:type="page"/>
+      </w:r>
+    </w:p>
+    <w:p>
+      <w:pPr>
+        <w:jc w:val="center"/>
+        <w:rPr>
+          <w:rFonts w:ascii="Times New Roman" w:hAnsi="Times New Roman" w:cs="Times New Roman"/>
+          <w:b/>
+          <w:sz w:val="28"/>
+          <w:u w:val="single"/>
+        </w:rPr>
+      </w:pPr>
+      <w:r>
+        <w:rPr>
+          <w:rFonts w:ascii="Times New Roman" w:hAnsi="Times New Roman" w:cs="Times New Roman"/>
+          <w:b/>
+          <w:sz w:val="28"/>
+          <w:u w:val="single"/>
+        </w:rPr>
+        <w:lastRenderedPageBreak/>
+        <w:t>ABSTRACT</w:t>
+      </w:r>
+    </w:p>
+    <w:p>
+      <w:pPr>
         <w:ind w:firstLine="720"/>
         <w:jc w:val="both"/>
         <w:rPr>
@@ -1399,15 +515,96 @@
         <w:rPr>
           <w:rFonts w:ascii="Times New Roman" w:hAnsi="Times New Roman" w:cs="Times New Roman"/>
           <w:sz w:val="28"/>
-        </w:rPr>
-        <w:t>The camera module in eye tracker captu</w:t>
-      </w:r>
-      <w:r>
-        <w:rPr>
-          <w:rFonts w:ascii="Times New Roman" w:hAnsi="Times New Roman" w:cs="Times New Roman"/>
-          <w:sz w:val="28"/>
-        </w:rPr>
-        <w:t>res the eyeball movement. A</w:t>
+          <w:lang w:val="en-US"/>
+        </w:rPr>
+        <w:t xml:space="preserve">Paralyzed stroke patients are unable to normally communicate with their environment. For these patients, the only part of their body that is under their control, in terms of muscular movement, is their eyeballs. </w:t>
+      </w:r>
+    </w:p>
+    <w:p>
+      <w:pPr>
+        <w:ind w:firstLine="720"/>
+        <w:jc w:val="both"/>
+        <w:rPr>
+          <w:rFonts w:ascii="Times New Roman" w:hAnsi="Times New Roman" w:cs="Times New Roman"/>
+          <w:sz w:val="28"/>
+          <w:lang w:val="en-US"/>
+        </w:rPr>
+      </w:pPr>
+      <w:r>
+        <w:rPr>
+          <w:rFonts w:ascii="Times New Roman" w:hAnsi="Times New Roman" w:cs="Times New Roman"/>
+          <w:sz w:val="28"/>
+          <w:lang w:val="en-US"/>
+        </w:rPr>
+        <w:t xml:space="preserve">The biggest problem that paralyzed patients face is leading their own life without </w:t>
+      </w:r>
+      <w:r>
+        <w:rPr>
+          <w:rFonts w:ascii="Times New Roman" w:hAnsi="Times New Roman" w:cs="Times New Roman"/>
+          <w:sz w:val="28"/>
+          <w:lang w:val="en-US"/>
+        </w:rPr>
+        <w:t>others support. This include</w:t>
+      </w:r>
+      <w:r>
+        <w:rPr>
+          <w:rFonts w:ascii="Times New Roman" w:hAnsi="Times New Roman" w:cs="Times New Roman"/>
+          <w:sz w:val="28"/>
+          <w:lang w:val="en-US"/>
+        </w:rPr>
+        <w:t xml:space="preserve"> basic day to day operations like switching on basic devices like fan, bulb etc.</w:t>
+      </w:r>
+    </w:p>
+    <w:p>
+      <w:pPr>
+        <w:ind w:firstLine="720"/>
+        <w:jc w:val="both"/>
+        <w:rPr>
+          <w:rFonts w:ascii="Times New Roman" w:hAnsi="Times New Roman" w:cs="Times New Roman"/>
+          <w:sz w:val="28"/>
+        </w:rPr>
+      </w:pPr>
+      <w:r>
+        <w:rPr>
+          <w:rFonts w:ascii="Times New Roman" w:hAnsi="Times New Roman" w:cs="Times New Roman"/>
+          <w:sz w:val="28"/>
+        </w:rPr>
+        <w:t xml:space="preserve">An </w:t>
+      </w:r>
+      <w:r>
+        <w:rPr>
+          <w:rFonts w:ascii="Times New Roman" w:hAnsi="Times New Roman" w:cs="Times New Roman"/>
+          <w:sz w:val="28"/>
+        </w:rPr>
+        <w:t xml:space="preserve">automated working prototype of a smart wheel chair </w:t>
+      </w:r>
+      <w:r>
+        <w:rPr>
+          <w:rFonts w:ascii="Times New Roman" w:hAnsi="Times New Roman" w:cs="Times New Roman"/>
+          <w:sz w:val="28"/>
+        </w:rPr>
+        <w:t>working with a</w:t>
+      </w:r>
+      <w:r>
+        <w:rPr>
+          <w:rFonts w:ascii="Times New Roman" w:hAnsi="Times New Roman" w:cs="Times New Roman"/>
+          <w:sz w:val="28"/>
+        </w:rPr>
+        <w:t xml:space="preserve"> home automation system that can be controlled by eye tracking</w:t>
+      </w:r>
+      <w:r>
+        <w:rPr>
+          <w:rFonts w:ascii="Times New Roman" w:hAnsi="Times New Roman" w:cs="Times New Roman"/>
+          <w:sz w:val="28"/>
+        </w:rPr>
+        <w:t xml:space="preserve"> is implemented in this work</w:t>
+      </w:r>
+      <w:r>
+        <w:rPr>
+          <w:rFonts w:ascii="Times New Roman" w:hAnsi="Times New Roman" w:cs="Times New Roman"/>
+          <w:sz w:val="28"/>
+        </w:rPr>
+        <w:t>.</w:t>
       </w:r>
       <w:r>
         <w:rPr>
@@ -1421,28 +618,35 @@
           <w:rFonts w:ascii="Times New Roman" w:hAnsi="Times New Roman" w:cs="Times New Roman"/>
           <w:sz w:val="28"/>
         </w:rPr>
-        <w:t>python program for</w:t>
-      </w:r>
-      <w:r>
-        <w:rPr>
-          <w:rFonts w:ascii="Times New Roman" w:hAnsi="Times New Roman" w:cs="Times New Roman"/>
-          <w:sz w:val="28"/>
-        </w:rPr>
-        <w:t xml:space="preserve"> eye tracker identi</w:t>
-      </w:r>
-      <w:r>
-        <w:rPr>
-          <w:rFonts w:ascii="Times New Roman" w:hAnsi="Times New Roman" w:cs="Times New Roman"/>
-          <w:sz w:val="28"/>
-        </w:rPr>
-        <w:t xml:space="preserve">fies the position of the pupil. </w:t>
-      </w:r>
-      <w:r>
-        <w:rPr>
-          <w:rFonts w:ascii="Times New Roman" w:hAnsi="Times New Roman" w:cs="Times New Roman"/>
-          <w:sz w:val="28"/>
-        </w:rPr>
-        <w:t>The combination of position of the pupil is transmitted to the micro controller with the help of Bluetooth module.</w:t>
+        <w:t xml:space="preserve">The prototype </w:t>
+      </w:r>
+      <w:r>
+        <w:rPr>
+          <w:rFonts w:ascii="Times New Roman" w:hAnsi="Times New Roman" w:cs="Times New Roman"/>
+          <w:sz w:val="28"/>
+        </w:rPr>
+        <w:t>is</w:t>
+      </w:r>
+      <w:r>
+        <w:rPr>
+          <w:rFonts w:ascii="Times New Roman" w:hAnsi="Times New Roman" w:cs="Times New Roman"/>
+          <w:sz w:val="28"/>
+        </w:rPr>
+        <w:t xml:space="preserve"> designed for</w:t>
+      </w:r>
+      <w:r>
+        <w:rPr>
+          <w:rFonts w:ascii="Times New Roman" w:hAnsi="Times New Roman" w:cs="Times New Roman"/>
+          <w:sz w:val="28"/>
+        </w:rPr>
+        <w:t xml:space="preserve"> the</w:t>
+      </w:r>
+      <w:r>
+        <w:rPr>
+          <w:rFonts w:ascii="Times New Roman" w:hAnsi="Times New Roman" w:cs="Times New Roman"/>
+          <w:sz w:val="28"/>
+        </w:rPr>
+        <w:t xml:space="preserve"> paralysed people with only motor functions for eye movement.</w:t>
       </w:r>
       <w:r>
         <w:rPr>
@@ -1456,7 +660,7 @@
           <w:rFonts w:ascii="Times New Roman" w:hAnsi="Times New Roman" w:cs="Times New Roman"/>
           <w:sz w:val="28"/>
         </w:rPr>
-        <w:t>The micro controller determines the command that needed to be executed according to the position of pupil.</w:t>
+        <w:t>This method takes care</w:t>
       </w:r>
       <w:r>
         <w:rPr>
@@ -1470,50 +674,157 @@
           <w:rFonts w:ascii="Times New Roman" w:hAnsi="Times New Roman" w:cs="Times New Roman"/>
           <w:sz w:val="28"/>
         </w:rPr>
-        <w:t>Based on the command wheelchair o</w:t>
-      </w:r>
-      <w:r>
-        <w:rPr>
-          <w:rFonts w:ascii="Times New Roman" w:hAnsi="Times New Roman" w:cs="Times New Roman"/>
-          <w:sz w:val="28"/>
-        </w:rPr>
-        <w:t xml:space="preserve">r home appliances are selected. </w:t>
-      </w:r>
-      <w:r>
-        <w:rPr>
-          <w:rFonts w:ascii="Times New Roman" w:hAnsi="Times New Roman" w:cs="Times New Roman"/>
-          <w:sz w:val="28"/>
-        </w:rPr>
-        <w:t xml:space="preserve">If the selected mode is wheel chair, </w:t>
-      </w:r>
-      <w:r>
-        <w:rPr>
-          <w:rFonts w:ascii="Times New Roman" w:hAnsi="Times New Roman" w:cs="Times New Roman"/>
-          <w:sz w:val="28"/>
-        </w:rPr>
-        <w:t xml:space="preserve">then </w:t>
-      </w:r>
-      <w:r>
-        <w:rPr>
-          <w:rFonts w:ascii="Times New Roman" w:hAnsi="Times New Roman" w:cs="Times New Roman"/>
-          <w:sz w:val="28"/>
-        </w:rPr>
-        <w:t xml:space="preserve">the movement is controlled </w:t>
-      </w:r>
-      <w:r>
-        <w:rPr>
-          <w:rFonts w:ascii="Times New Roman" w:hAnsi="Times New Roman" w:cs="Times New Roman"/>
-          <w:sz w:val="28"/>
-        </w:rPr>
-        <w:t>based on the position of pupil. Else if</w:t>
-      </w:r>
-      <w:r>
-        <w:rPr>
-          <w:rFonts w:ascii="Times New Roman" w:hAnsi="Times New Roman" w:cs="Times New Roman"/>
-          <w:sz w:val="28"/>
-        </w:rPr>
-        <w:t xml:space="preserve"> home appliances are selected, the devices are turned ON based on the combinations of the pupil with the help of Node MCU and relay circuits.</w:t>
-      </w:r>
+        <w:t>of surrounding obstructions and</w:t>
+      </w:r>
+      <w:r>
+        <w:rPr>
+          <w:rFonts w:ascii="Times New Roman" w:hAnsi="Times New Roman" w:cs="Times New Roman"/>
+          <w:sz w:val="28"/>
+        </w:rPr>
+        <w:t xml:space="preserve"> decisions </w:t>
+      </w:r>
+      <w:r>
+        <w:rPr>
+          <w:rFonts w:ascii="Times New Roman" w:hAnsi="Times New Roman" w:cs="Times New Roman"/>
+          <w:sz w:val="28"/>
+        </w:rPr>
+        <w:t xml:space="preserve">are taken </w:t>
+      </w:r>
+      <w:r>
+        <w:rPr>
+          <w:rFonts w:ascii="Times New Roman" w:hAnsi="Times New Roman" w:cs="Times New Roman"/>
+          <w:sz w:val="28"/>
+        </w:rPr>
+        <w:t>accordingly.</w:t>
+      </w:r>
+    </w:p>
+    <w:p>
+      <w:pPr>
+        <w:rPr>
+          <w:rFonts w:ascii="Times New Roman" w:hAnsi="Times New Roman" w:cs="Times New Roman"/>
+          <w:sz w:val="28"/>
+        </w:rPr>
+      </w:pPr>
+    </w:p>
+    <w:p>
+      <w:pPr>
+        <w:rPr>
+          <w:rFonts w:ascii="Times New Roman" w:hAnsi="Times New Roman" w:cs="Times New Roman"/>
+          <w:sz w:val="28"/>
+        </w:rPr>
+      </w:pPr>
+    </w:p>
+    <w:p>
+      <w:pPr>
+        <w:rPr>
+          <w:rFonts w:ascii="Times New Roman" w:hAnsi="Times New Roman" w:cs="Times New Roman"/>
+          <w:sz w:val="28"/>
+        </w:rPr>
+      </w:pPr>
+    </w:p>
+    <w:p>
+      <w:pPr>
+        <w:rPr>
+          <w:rFonts w:ascii="Times New Roman" w:hAnsi="Times New Roman" w:cs="Times New Roman"/>
+          <w:sz w:val="28"/>
+        </w:rPr>
+      </w:pPr>
+    </w:p>
+    <w:p>
+      <w:pPr>
+        <w:rPr>
+          <w:rFonts w:ascii="Times New Roman" w:hAnsi="Times New Roman" w:cs="Times New Roman"/>
+          <w:sz w:val="28"/>
+        </w:rPr>
+      </w:pPr>
+    </w:p>
+    <w:p>
+      <w:pPr>
+        <w:rPr>
+          <w:rFonts w:ascii="Times New Roman" w:hAnsi="Times New Roman" w:cs="Times New Roman"/>
+          <w:sz w:val="28"/>
+        </w:rPr>
+      </w:pPr>
+    </w:p>
+    <w:p>
+      <w:pPr>
+        <w:rPr>
+          <w:rFonts w:ascii="Times New Roman" w:hAnsi="Times New Roman" w:cs="Times New Roman"/>
+          <w:sz w:val="28"/>
+        </w:rPr>
+      </w:pPr>
+    </w:p>
+    <w:p>
+      <w:pPr>
+        <w:rPr>
+          <w:rFonts w:ascii="Times New Roman" w:hAnsi="Times New Roman" w:cs="Times New Roman"/>
+          <w:sz w:val="28"/>
+        </w:rPr>
+      </w:pPr>
+    </w:p>
+    <w:p>
+      <w:pPr>
+        <w:rPr>
+          <w:rFonts w:ascii="Times New Roman" w:hAnsi="Times New Roman" w:cs="Times New Roman"/>
+          <w:sz w:val="28"/>
+        </w:rPr>
+      </w:pPr>
+    </w:p>
+    <w:p>
+      <w:pPr>
+        <w:rPr>
+          <w:rFonts w:ascii="Times New Roman" w:hAnsi="Times New Roman" w:cs="Times New Roman"/>
+          <w:sz w:val="28"/>
+        </w:rPr>
+      </w:pPr>
+    </w:p>
+    <w:p>
+      <w:pPr>
+        <w:rPr>
+          <w:rFonts w:ascii="Times New Roman" w:hAnsi="Times New Roman" w:cs="Times New Roman"/>
+          <w:sz w:val="28"/>
+        </w:rPr>
+      </w:pPr>
+    </w:p>
+    <w:p>
+      <w:pPr>
+        <w:rPr>
+          <w:rFonts w:ascii="Times New Roman" w:hAnsi="Times New Roman" w:cs="Times New Roman"/>
+          <w:sz w:val="28"/>
+        </w:rPr>
+      </w:pPr>
+    </w:p>
+    <w:p>
+      <w:pPr>
+        <w:rPr>
+          <w:rFonts w:ascii="Times New Roman" w:hAnsi="Times New Roman" w:cs="Times New Roman"/>
+          <w:sz w:val="28"/>
+        </w:rPr>
+      </w:pPr>
+    </w:p>
+    <w:p>
+      <w:pPr>
+        <w:rPr>
+          <w:rFonts w:ascii="Times New Roman" w:hAnsi="Times New Roman" w:cs="Times New Roman"/>
+          <w:sz w:val="28"/>
+        </w:rPr>
+      </w:pPr>
+    </w:p>
+    <w:p>
+      <w:pPr>
+        <w:rPr>
+          <w:rFonts w:ascii="Times New Roman" w:hAnsi="Times New Roman" w:cs="Times New Roman"/>
+          <w:sz w:val="28"/>
+        </w:rPr>
+      </w:pPr>
+    </w:p>
+    <w:p>
+      <w:pPr>
+        <w:rPr>
+          <w:rFonts w:ascii="Times New Roman" w:hAnsi="Times New Roman" w:cs="Times New Roman"/>
+          <w:sz w:val="28"/>
+        </w:rPr>
+      </w:pPr>
     </w:p>
     <w:p>
       <w:pPr>
@@ -1536,33 +847,375 @@
       <w:r>
         <w:rPr>
           <w:rFonts w:ascii="Times New Roman" w:hAnsi="Times New Roman" w:cs="Times New Roman"/>
+          <w:sz w:val="28"/>
+        </w:rPr>
+        <w:br w:type="page"/>
+      </w:r>
+      <w:r>
+        <w:rPr>
+          <w:rFonts w:ascii="Times New Roman" w:hAnsi="Times New Roman" w:cs="Times New Roman"/>
           <w:b/>
           <w:sz w:val="28"/>
           <w:u w:val="single"/>
         </w:rPr>
-        <w:t>STATUS OF PROJECT</w:t>
-      </w:r>
-    </w:p>
-    <w:p>
-      <w:pPr>
-        <w:rPr>
-          <w:rFonts w:ascii="Times New Roman" w:hAnsi="Times New Roman" w:cs="Times New Roman"/>
-          <w:sz w:val="28"/>
-        </w:rPr>
-      </w:pPr>
-      <w:r>
-        <w:rPr>
-          <w:rFonts w:ascii="Times New Roman" w:hAnsi="Times New Roman" w:cs="Times New Roman"/>
-          <w:sz w:val="28"/>
-        </w:rPr>
-        <w:t>Eye tracking program is developed and its results are shown below.</w:t>
-      </w:r>
+        <w:lastRenderedPageBreak/>
+        <w:t>OBJECTIVES</w:t>
+      </w:r>
+    </w:p>
+    <w:p>
+      <w:pPr>
+        <w:pStyle w:val="ListParagraph"/>
+        <w:numPr>
+          <w:ilvl w:val="0"/>
+          <w:numId w:val="3"/>
+        </w:numPr>
+        <w:rPr>
+          <w:rFonts w:ascii="Times New Roman" w:hAnsi="Times New Roman" w:cs="Times New Roman"/>
+          <w:sz w:val="28"/>
+        </w:rPr>
+      </w:pPr>
+      <w:r>
+        <w:rPr>
+          <w:rFonts w:ascii="Times New Roman" w:hAnsi="Times New Roman" w:cs="Times New Roman"/>
+          <w:sz w:val="28"/>
+        </w:rPr>
+        <w:t>To track eye movement and control basic devices like bulb, fan etc.</w:t>
+      </w:r>
+    </w:p>
+    <w:p>
+      <w:pPr>
+        <w:pStyle w:val="ListParagraph"/>
+        <w:numPr>
+          <w:ilvl w:val="0"/>
+          <w:numId w:val="3"/>
+        </w:numPr>
+        <w:rPr>
+          <w:rFonts w:ascii="Times New Roman" w:hAnsi="Times New Roman" w:cs="Times New Roman"/>
+          <w:sz w:val="28"/>
+        </w:rPr>
+      </w:pPr>
+      <w:r>
+        <w:rPr>
+          <w:rFonts w:ascii="Times New Roman" w:hAnsi="Times New Roman" w:cs="Times New Roman"/>
+          <w:sz w:val="28"/>
+        </w:rPr>
+        <w:t>To design and implement an autonomous electric wheelchair.</w:t>
+      </w:r>
+    </w:p>
+    <w:p>
+      <w:pPr>
+        <w:pStyle w:val="ListParagraph"/>
+        <w:numPr>
+          <w:ilvl w:val="0"/>
+          <w:numId w:val="3"/>
+        </w:numPr>
+        <w:rPr>
+          <w:rFonts w:ascii="Times New Roman" w:hAnsi="Times New Roman" w:cs="Times New Roman"/>
+          <w:sz w:val="28"/>
+        </w:rPr>
+      </w:pPr>
+      <w:r>
+        <w:rPr>
+          <w:rFonts w:ascii="Times New Roman" w:hAnsi="Times New Roman" w:cs="Times New Roman"/>
+          <w:sz w:val="28"/>
+        </w:rPr>
+        <w:t>To control the electric wheel chair by tracking eye movements.</w:t>
+      </w:r>
+    </w:p>
+    <w:p>
+      <w:pPr>
+        <w:rPr>
+          <w:rFonts w:ascii="Times New Roman" w:hAnsi="Times New Roman" w:cs="Times New Roman"/>
+          <w:b/>
+          <w:sz w:val="28"/>
+          <w:u w:val="single"/>
+        </w:rPr>
+      </w:pPr>
     </w:p>
     <w:p>
       <w:pPr>
         <w:jc w:val="center"/>
         <w:rPr>
           <w:rFonts w:ascii="Times New Roman" w:hAnsi="Times New Roman" w:cs="Times New Roman"/>
+          <w:b/>
+          <w:sz w:val="28"/>
+          <w:u w:val="single"/>
+        </w:rPr>
+      </w:pPr>
+      <w:r>
+        <w:rPr>
+          <w:rFonts w:ascii="Times New Roman" w:hAnsi="Times New Roman" w:cs="Times New Roman"/>
+          <w:b/>
+          <w:sz w:val="28"/>
+          <w:u w:val="single"/>
+        </w:rPr>
+        <w:t>LITERATURE REVIEW</w:t>
+      </w:r>
+    </w:p>
+    <w:p>
+      <w:pPr>
+        <w:rPr>
+          <w:rFonts w:ascii="Times New Roman" w:hAnsi="Times New Roman" w:cs="Times New Roman"/>
+          <w:sz w:val="28"/>
+        </w:rPr>
+      </w:pPr>
+      <w:r>
+        <w:rPr>
+          <w:rFonts w:ascii="Times New Roman" w:hAnsi="Times New Roman" w:cs="Times New Roman"/>
+          <w:sz w:val="28"/>
+        </w:rPr>
+        <w:t xml:space="preserve">[1] </w:t>
+      </w:r>
+      <w:r>
+        <w:rPr>
+          <w:rFonts w:ascii="Times New Roman" w:hAnsi="Times New Roman" w:cs="Times New Roman"/>
+          <w:sz w:val="28"/>
+        </w:rPr>
+        <w:t xml:space="preserve">Joseph K George, </w:t>
+      </w:r>
+      <w:proofErr w:type="spellStart"/>
+      <w:r>
+        <w:rPr>
+          <w:rFonts w:ascii="Times New Roman" w:hAnsi="Times New Roman" w:cs="Times New Roman"/>
+          <w:sz w:val="28"/>
+        </w:rPr>
+        <w:t>Subhin</w:t>
+      </w:r>
+      <w:proofErr w:type="spellEnd"/>
+      <w:r>
+        <w:rPr>
+          <w:rFonts w:ascii="Times New Roman" w:hAnsi="Times New Roman" w:cs="Times New Roman"/>
+          <w:sz w:val="28"/>
+        </w:rPr>
+        <w:t xml:space="preserve"> K B, </w:t>
+      </w:r>
+      <w:proofErr w:type="spellStart"/>
+      <w:r>
+        <w:rPr>
+          <w:rFonts w:ascii="Times New Roman" w:hAnsi="Times New Roman" w:cs="Times New Roman"/>
+          <w:sz w:val="28"/>
+        </w:rPr>
+        <w:t>Arun</w:t>
+      </w:r>
+      <w:proofErr w:type="spellEnd"/>
+      <w:r>
+        <w:rPr>
+          <w:rFonts w:ascii="Times New Roman" w:hAnsi="Times New Roman" w:cs="Times New Roman"/>
+          <w:sz w:val="28"/>
+        </w:rPr>
+        <w:t xml:space="preserve"> </w:t>
+      </w:r>
+      <w:proofErr w:type="spellStart"/>
+      <w:r>
+        <w:rPr>
+          <w:rFonts w:ascii="Times New Roman" w:hAnsi="Times New Roman" w:cs="Times New Roman"/>
+          <w:sz w:val="28"/>
+        </w:rPr>
+        <w:t>Jose</w:t>
+      </w:r>
+      <w:proofErr w:type="gramStart"/>
+      <w:r>
+        <w:rPr>
+          <w:rFonts w:ascii="Times New Roman" w:hAnsi="Times New Roman" w:cs="Times New Roman"/>
+          <w:sz w:val="28"/>
+        </w:rPr>
+        <w:t>,Hima</w:t>
+      </w:r>
+      <w:proofErr w:type="spellEnd"/>
+      <w:proofErr w:type="gramEnd"/>
+      <w:r>
+        <w:rPr>
+          <w:rFonts w:ascii="Times New Roman" w:hAnsi="Times New Roman" w:cs="Times New Roman"/>
+          <w:sz w:val="28"/>
+        </w:rPr>
+        <w:t xml:space="preserve"> T, “Eye Controlled Home-Automation For Disables”, IOSR, 2019 </w:t>
+      </w:r>
+    </w:p>
+    <w:p>
+      <w:pPr>
+        <w:rPr>
+          <w:rFonts w:ascii="Times New Roman" w:hAnsi="Times New Roman" w:cs="Times New Roman"/>
+          <w:sz w:val="28"/>
+        </w:rPr>
+      </w:pPr>
+      <w:r>
+        <w:rPr>
+          <w:rFonts w:ascii="Times New Roman" w:hAnsi="Times New Roman" w:cs="Times New Roman"/>
+          <w:sz w:val="28"/>
+        </w:rPr>
+        <w:tab/>
+        <w:t>A low cost eye movement based detection device for controlling home appliances has been discussed in this paper. The device is based on the acquisition of eye blinks which is comparatively inexpensive, efficient in terms of linear relationship of the signal over the eye movements that makes it suitable for the application. The device here incorporates activation and deactivation of appliances such as fan, bulb, GSM and alarm etc. The method of eye tracking using camera requires a fully dedicated system with image processing software during the entire working of the unit.</w:t>
+      </w:r>
+    </w:p>
+    <w:p>
+      <w:pPr>
+        <w:rPr>
+          <w:rFonts w:ascii="Times New Roman" w:hAnsi="Times New Roman" w:cs="Times New Roman"/>
+          <w:sz w:val="28"/>
+        </w:rPr>
+      </w:pPr>
+    </w:p>
+    <w:p>
+      <w:pPr>
+        <w:rPr>
+          <w:rFonts w:ascii="Times New Roman" w:hAnsi="Times New Roman" w:cs="Times New Roman"/>
+          <w:sz w:val="28"/>
+        </w:rPr>
+      </w:pPr>
+      <w:r>
+        <w:rPr>
+          <w:rFonts w:ascii="Times New Roman" w:hAnsi="Times New Roman" w:cs="Times New Roman"/>
+          <w:sz w:val="28"/>
+          <w:lang w:val="en-US"/>
+        </w:rPr>
+        <w:t xml:space="preserve">[2] </w:t>
+      </w:r>
+      <w:r>
+        <w:rPr>
+          <w:rFonts w:ascii="Times New Roman" w:hAnsi="Times New Roman" w:cs="Times New Roman"/>
+          <w:sz w:val="28"/>
+          <w:lang w:val="en-US"/>
+        </w:rPr>
+        <w:t xml:space="preserve">Tan Kian </w:t>
+      </w:r>
+      <w:proofErr w:type="spellStart"/>
+      <w:r>
+        <w:rPr>
+          <w:rFonts w:ascii="Times New Roman" w:hAnsi="Times New Roman" w:cs="Times New Roman"/>
+          <w:sz w:val="28"/>
+          <w:lang w:val="en-US"/>
+        </w:rPr>
+        <w:t>Hou</w:t>
+      </w:r>
+      <w:proofErr w:type="spellEnd"/>
+      <w:r>
+        <w:rPr>
+          <w:rFonts w:ascii="Times New Roman" w:hAnsi="Times New Roman" w:cs="Times New Roman"/>
+          <w:sz w:val="28"/>
+          <w:lang w:val="en-US"/>
+        </w:rPr>
+        <w:t xml:space="preserve">, </w:t>
+      </w:r>
+      <w:proofErr w:type="spellStart"/>
+      <w:r>
+        <w:rPr>
+          <w:rFonts w:ascii="Times New Roman" w:hAnsi="Times New Roman" w:cs="Times New Roman"/>
+          <w:sz w:val="28"/>
+          <w:lang w:val="en-US"/>
+        </w:rPr>
+        <w:t>Yagasena</w:t>
+      </w:r>
+      <w:proofErr w:type="spellEnd"/>
+      <w:r>
+        <w:rPr>
+          <w:rFonts w:ascii="Times New Roman" w:hAnsi="Times New Roman" w:cs="Times New Roman"/>
+          <w:sz w:val="28"/>
+          <w:lang w:val="en-US"/>
+        </w:rPr>
+        <w:t xml:space="preserve"> and </w:t>
+      </w:r>
+      <w:proofErr w:type="spellStart"/>
+      <w:r>
+        <w:rPr>
+          <w:rFonts w:ascii="Times New Roman" w:hAnsi="Times New Roman" w:cs="Times New Roman"/>
+          <w:sz w:val="28"/>
+          <w:lang w:val="en-US"/>
+        </w:rPr>
+        <w:t>Chelladurai</w:t>
+      </w:r>
+      <w:proofErr w:type="spellEnd"/>
+      <w:r>
+        <w:rPr>
+          <w:rFonts w:ascii="Times New Roman" w:hAnsi="Times New Roman" w:cs="Times New Roman"/>
+          <w:sz w:val="28"/>
+          <w:lang w:val="en-US"/>
+        </w:rPr>
+        <w:t>, “Arduino based voice controlled wheelchair”, ICE4CT, 2019</w:t>
+      </w:r>
+    </w:p>
+    <w:p>
+      <w:pPr>
+        <w:rPr>
+          <w:rFonts w:ascii="Times New Roman" w:hAnsi="Times New Roman" w:cs="Times New Roman"/>
+          <w:sz w:val="28"/>
+        </w:rPr>
+      </w:pPr>
+      <w:r>
+        <w:rPr>
+          <w:rFonts w:ascii="Times New Roman" w:hAnsi="Times New Roman" w:cs="Times New Roman"/>
+          <w:sz w:val="28"/>
+          <w:lang w:val="en-US"/>
+        </w:rPr>
+        <w:tab/>
+        <w:t>This paper describes the design of a smart, motorized, voice controlled wheelchair using embedded system. Proposed design supports voice activation system for physically differently abled persons incorporating manual operation. This paper represents the “Voice-controlled Wheel chair” for the physically differently abled person where the voice command controls the movements of the wheelchair. The voice command is given through a cellular device having Bluetooth and the command is transferred and converted to string by the BT Voice Control for Arduino and is transferred to the Bluetooth Module SR-04connected to the Arduino board for the control of the Wheelchair.</w:t>
+      </w:r>
+    </w:p>
+    <w:p>
+      <w:pPr>
+        <w:rPr>
+          <w:rFonts w:ascii="Times New Roman" w:hAnsi="Times New Roman" w:cs="Times New Roman"/>
+          <w:sz w:val="28"/>
+        </w:rPr>
+      </w:pPr>
+    </w:p>
+    <w:p>
+      <w:pPr>
+        <w:rPr>
+          <w:rFonts w:ascii="Times New Roman" w:hAnsi="Times New Roman" w:cs="Times New Roman"/>
+          <w:sz w:val="28"/>
+        </w:rPr>
+      </w:pPr>
+    </w:p>
+    <w:p>
+      <w:pPr>
+        <w:rPr>
+          <w:rFonts w:ascii="Times New Roman" w:hAnsi="Times New Roman" w:cs="Times New Roman"/>
+          <w:sz w:val="28"/>
+        </w:rPr>
+      </w:pPr>
+    </w:p>
+    <w:p>
+      <w:pPr>
+        <w:rPr>
+          <w:rFonts w:ascii="Times New Roman" w:hAnsi="Times New Roman" w:cs="Times New Roman"/>
+          <w:sz w:val="28"/>
+        </w:rPr>
+      </w:pPr>
+    </w:p>
+    <w:p>
+      <w:pPr>
+        <w:rPr>
+          <w:rFonts w:ascii="Times New Roman" w:hAnsi="Times New Roman" w:cs="Times New Roman"/>
+          <w:sz w:val="28"/>
+        </w:rPr>
+      </w:pPr>
+    </w:p>
+    <w:p>
+      <w:pPr>
+        <w:jc w:val="center"/>
+        <w:rPr>
+          <w:rFonts w:ascii="Times New Roman" w:hAnsi="Times New Roman" w:cs="Times New Roman"/>
+          <w:b/>
+          <w:sz w:val="28"/>
+          <w:u w:val="single"/>
+        </w:rPr>
+      </w:pPr>
+      <w:r>
+        <w:rPr>
+          <w:rFonts w:ascii="Times New Roman" w:hAnsi="Times New Roman" w:cs="Times New Roman"/>
+          <w:b/>
+          <w:sz w:val="28"/>
+          <w:u w:val="single"/>
+        </w:rPr>
+        <w:lastRenderedPageBreak/>
+        <w:t>SMART WHEEL CHAIR</w:t>
+      </w:r>
+    </w:p>
+    <w:p>
+      <w:pPr>
+        <w:jc w:val="center"/>
+        <w:rPr>
+          <w:rFonts w:ascii="Times New Roman" w:hAnsi="Times New Roman" w:cs="Times New Roman"/>
           <w:sz w:val="28"/>
         </w:rPr>
       </w:pPr>
@@ -1574,10 +1227,10 @@
           <w:lang w:eastAsia="en-IN"/>
         </w:rPr>
         <w:drawing>
-          <wp:inline distT="0" distB="0" distL="0" distR="0" wp14:anchorId="02D10C96" wp14:editId="7013B043">
-            <wp:extent cx="5731510" cy="2303145"/>
-            <wp:effectExtent l="0" t="0" r="2540" b="1905"/>
-            <wp:docPr id="2" name="Picture 2"/>
+          <wp:inline distT="0" distB="0" distL="0" distR="0" wp14:anchorId="05EFCA39" wp14:editId="2C94769B">
+            <wp:extent cx="5731510" cy="2713355"/>
+            <wp:effectExtent l="0" t="0" r="2540" b="0"/>
+            <wp:docPr id="1" name="Picture 1"/>
             <wp:cNvGraphicFramePr>
               <a:graphicFrameLocks xmlns:a="http://schemas.openxmlformats.org/drawingml/2006/main" noChangeAspect="1"/>
             </wp:cNvGraphicFramePr>
@@ -1597,6 +1250,230 @@
                   <pic:spPr>
                     <a:xfrm>
                       <a:off x="0" y="0"/>
+                      <a:ext cx="5731510" cy="2713355"/>
+                    </a:xfrm>
+                    <a:prstGeom prst="rect">
+                      <a:avLst/>
+                    </a:prstGeom>
+                  </pic:spPr>
+                </pic:pic>
+              </a:graphicData>
+            </a:graphic>
+          </wp:inline>
+        </w:drawing>
+      </w:r>
+    </w:p>
+    <w:p>
+      <w:pPr>
+        <w:ind w:firstLine="720"/>
+        <w:jc w:val="both"/>
+        <w:rPr>
+          <w:rFonts w:ascii="Times New Roman" w:hAnsi="Times New Roman" w:cs="Times New Roman"/>
+          <w:sz w:val="28"/>
+        </w:rPr>
+      </w:pPr>
+      <w:r>
+        <w:rPr>
+          <w:rFonts w:ascii="Times New Roman" w:hAnsi="Times New Roman" w:cs="Times New Roman"/>
+          <w:sz w:val="28"/>
+        </w:rPr>
+        <w:t>The camera module in eye tracker captu</w:t>
+      </w:r>
+      <w:r>
+        <w:rPr>
+          <w:rFonts w:ascii="Times New Roman" w:hAnsi="Times New Roman" w:cs="Times New Roman"/>
+          <w:sz w:val="28"/>
+        </w:rPr>
+        <w:t>res the eyeball movement. A</w:t>
+      </w:r>
+      <w:r>
+        <w:rPr>
+          <w:rFonts w:ascii="Times New Roman" w:hAnsi="Times New Roman" w:cs="Times New Roman"/>
+          <w:sz w:val="28"/>
+        </w:rPr>
+        <w:t xml:space="preserve"> </w:t>
+      </w:r>
+      <w:r>
+        <w:rPr>
+          <w:rFonts w:ascii="Times New Roman" w:hAnsi="Times New Roman" w:cs="Times New Roman"/>
+          <w:sz w:val="28"/>
+        </w:rPr>
+        <w:t>python program for</w:t>
+      </w:r>
+      <w:r>
+        <w:rPr>
+          <w:rFonts w:ascii="Times New Roman" w:hAnsi="Times New Roman" w:cs="Times New Roman"/>
+          <w:sz w:val="28"/>
+        </w:rPr>
+        <w:t xml:space="preserve"> eye tracker identi</w:t>
+      </w:r>
+      <w:r>
+        <w:rPr>
+          <w:rFonts w:ascii="Times New Roman" w:hAnsi="Times New Roman" w:cs="Times New Roman"/>
+          <w:sz w:val="28"/>
+        </w:rPr>
+        <w:t xml:space="preserve">fies the position of the pupil. </w:t>
+      </w:r>
+      <w:r>
+        <w:rPr>
+          <w:rFonts w:ascii="Times New Roman" w:hAnsi="Times New Roman" w:cs="Times New Roman"/>
+          <w:sz w:val="28"/>
+        </w:rPr>
+        <w:t>The combination of position of the pupil is transmitted to the micro controller with the help of Bluetooth module.</w:t>
+      </w:r>
+      <w:r>
+        <w:rPr>
+          <w:rFonts w:ascii="Times New Roman" w:hAnsi="Times New Roman" w:cs="Times New Roman"/>
+          <w:sz w:val="28"/>
+        </w:rPr>
+        <w:t xml:space="preserve"> </w:t>
+      </w:r>
+      <w:r>
+        <w:rPr>
+          <w:rFonts w:ascii="Times New Roman" w:hAnsi="Times New Roman" w:cs="Times New Roman"/>
+          <w:sz w:val="28"/>
+        </w:rPr>
+        <w:t>The micro controller determines the command that needed to be executed according to the position of pupil.</w:t>
+      </w:r>
+      <w:r>
+        <w:rPr>
+          <w:rFonts w:ascii="Times New Roman" w:hAnsi="Times New Roman" w:cs="Times New Roman"/>
+          <w:sz w:val="28"/>
+        </w:rPr>
+        <w:t xml:space="preserve"> </w:t>
+      </w:r>
+      <w:r>
+        <w:rPr>
+          <w:rFonts w:ascii="Times New Roman" w:hAnsi="Times New Roman" w:cs="Times New Roman"/>
+          <w:sz w:val="28"/>
+        </w:rPr>
+        <w:t>Based on the command wheelchair o</w:t>
+      </w:r>
+      <w:r>
+        <w:rPr>
+          <w:rFonts w:ascii="Times New Roman" w:hAnsi="Times New Roman" w:cs="Times New Roman"/>
+          <w:sz w:val="28"/>
+        </w:rPr>
+        <w:t xml:space="preserve">r home appliances are selected. </w:t>
+      </w:r>
+      <w:r>
+        <w:rPr>
+          <w:rFonts w:ascii="Times New Roman" w:hAnsi="Times New Roman" w:cs="Times New Roman"/>
+          <w:sz w:val="28"/>
+        </w:rPr>
+        <w:t xml:space="preserve">If the selected mode is wheel chair, </w:t>
+      </w:r>
+      <w:r>
+        <w:rPr>
+          <w:rFonts w:ascii="Times New Roman" w:hAnsi="Times New Roman" w:cs="Times New Roman"/>
+          <w:sz w:val="28"/>
+        </w:rPr>
+        <w:t xml:space="preserve">then </w:t>
+      </w:r>
+      <w:r>
+        <w:rPr>
+          <w:rFonts w:ascii="Times New Roman" w:hAnsi="Times New Roman" w:cs="Times New Roman"/>
+          <w:sz w:val="28"/>
+        </w:rPr>
+        <w:t xml:space="preserve">the movement is controlled </w:t>
+      </w:r>
+      <w:r>
+        <w:rPr>
+          <w:rFonts w:ascii="Times New Roman" w:hAnsi="Times New Roman" w:cs="Times New Roman"/>
+          <w:sz w:val="28"/>
+        </w:rPr>
+        <w:t>based on the position of pupil. Else if</w:t>
+      </w:r>
+      <w:r>
+        <w:rPr>
+          <w:rFonts w:ascii="Times New Roman" w:hAnsi="Times New Roman" w:cs="Times New Roman"/>
+          <w:sz w:val="28"/>
+        </w:rPr>
+        <w:t xml:space="preserve"> home appliances are selected, the devices are turned ON based on the combinations of the pupil with the help of Node MCU and relay circuits.</w:t>
+      </w:r>
+    </w:p>
+    <w:p>
+      <w:pPr>
+        <w:rPr>
+          <w:rFonts w:ascii="Times New Roman" w:hAnsi="Times New Roman" w:cs="Times New Roman"/>
+          <w:sz w:val="28"/>
+        </w:rPr>
+      </w:pPr>
+    </w:p>
+    <w:p>
+      <w:pPr>
+        <w:jc w:val="center"/>
+        <w:rPr>
+          <w:rFonts w:ascii="Times New Roman" w:hAnsi="Times New Roman" w:cs="Times New Roman"/>
+          <w:b/>
+          <w:sz w:val="28"/>
+          <w:u w:val="single"/>
+        </w:rPr>
+      </w:pPr>
+      <w:r>
+        <w:rPr>
+          <w:rFonts w:ascii="Times New Roman" w:hAnsi="Times New Roman" w:cs="Times New Roman"/>
+          <w:b/>
+          <w:sz w:val="28"/>
+          <w:u w:val="single"/>
+        </w:rPr>
+        <w:t>STATUS OF PROJECT</w:t>
+      </w:r>
+    </w:p>
+    <w:p>
+      <w:pPr>
+        <w:rPr>
+          <w:rFonts w:ascii="Times New Roman" w:hAnsi="Times New Roman" w:cs="Times New Roman"/>
+          <w:sz w:val="28"/>
+        </w:rPr>
+      </w:pPr>
+      <w:r>
+        <w:rPr>
+          <w:rFonts w:ascii="Times New Roman" w:hAnsi="Times New Roman" w:cs="Times New Roman"/>
+          <w:sz w:val="28"/>
+        </w:rPr>
+        <w:t>Eye tracking program is developed and its results are shown below.</w:t>
+      </w:r>
+    </w:p>
+    <w:p>
+      <w:pPr>
+        <w:jc w:val="center"/>
+        <w:rPr>
+          <w:rFonts w:ascii="Times New Roman" w:hAnsi="Times New Roman" w:cs="Times New Roman"/>
+          <w:sz w:val="28"/>
+        </w:rPr>
+      </w:pPr>
+      <w:r>
+        <w:rPr>
+          <w:rFonts w:ascii="Times New Roman" w:hAnsi="Times New Roman" w:cs="Times New Roman"/>
+          <w:noProof/>
+          <w:sz w:val="28"/>
+          <w:lang w:eastAsia="en-IN"/>
+        </w:rPr>
+        <w:drawing>
+          <wp:inline distT="0" distB="0" distL="0" distR="0" wp14:anchorId="02D10C96" wp14:editId="7013B043">
+            <wp:extent cx="5731510" cy="2303145"/>
+            <wp:effectExtent l="0" t="0" r="2540" b="1905"/>
+            <wp:docPr id="2" name="Picture 2"/>
+            <wp:cNvGraphicFramePr>
+              <a:graphicFrameLocks xmlns:a="http://schemas.openxmlformats.org/drawingml/2006/main" noChangeAspect="1"/>
+            </wp:cNvGraphicFramePr>
+            <a:graphic xmlns:a="http://schemas.openxmlformats.org/drawingml/2006/main">
+              <a:graphicData uri="http://schemas.openxmlformats.org/drawingml/2006/picture">
+                <pic:pic xmlns:pic="http://schemas.openxmlformats.org/drawingml/2006/picture">
+                  <pic:nvPicPr>
+                    <pic:cNvPr id="1" name=""/>
+                    <pic:cNvPicPr/>
+                  </pic:nvPicPr>
+                  <pic:blipFill>
+                    <a:blip r:embed="rId9"/>
+                    <a:stretch>
+                      <a:fillRect/>
+                    </a:stretch>
+                  </pic:blipFill>
+                  <pic:spPr>
+                    <a:xfrm>
+                      <a:off x="0" y="0"/>
                       <a:ext cx="5731510" cy="2303145"/>
                     </a:xfrm>
                     <a:prstGeom prst="rect">
@@ -1642,7 +1519,7 @@
                     <pic:cNvPicPr/>
                   </pic:nvPicPr>
                   <pic:blipFill>
-                    <a:blip r:embed="rId9"/>
+                    <a:blip r:embed="rId10"/>
                     <a:stretch>
                       <a:fillRect/>
                     </a:stretch>
@@ -5499,42 +5376,127 @@
           <w:sz w:val="28"/>
         </w:rPr>
         <w:tab/>
-        <w:t xml:space="preserve">The </w:t>
-      </w:r>
-      <w:r>
-        <w:rPr>
-          <w:rFonts w:ascii="Times New Roman" w:hAnsi="Times New Roman" w:cs="Times New Roman"/>
-          <w:sz w:val="28"/>
-        </w:rPr>
-        <w:t>first</w:t>
-      </w:r>
-      <w:r>
-        <w:rPr>
-          <w:rFonts w:ascii="Times New Roman" w:hAnsi="Times New Roman" w:cs="Times New Roman"/>
-          <w:sz w:val="28"/>
-        </w:rPr>
-        <w:t xml:space="preserve"> presentation on the topic “</w:t>
-      </w:r>
-      <w:r>
-        <w:rPr>
-          <w:rFonts w:ascii="Times New Roman" w:hAnsi="Times New Roman" w:cs="Times New Roman"/>
-          <w:sz w:val="28"/>
-        </w:rPr>
-        <w:t>SMART WHEELCHAIR AND HOME AUTOMATION FOR PARALYZED</w:t>
-      </w:r>
-      <w:r>
-        <w:rPr>
-          <w:rFonts w:ascii="Times New Roman" w:hAnsi="Times New Roman" w:cs="Times New Roman"/>
-          <w:sz w:val="28"/>
-        </w:rPr>
-        <w:t xml:space="preserve">” have been presented. </w:t>
-      </w:r>
-      <w:r>
-        <w:rPr>
-          <w:rFonts w:ascii="Times New Roman" w:hAnsi="Times New Roman" w:cs="Times New Roman"/>
-          <w:sz w:val="28"/>
-        </w:rPr>
-        <w:t>All questions and doubts by the panel regarding the topic have been answered.</w:t>
+      </w:r>
+      <w:r>
+        <w:rPr>
+          <w:rFonts w:ascii="Times New Roman" w:hAnsi="Times New Roman" w:cs="Times New Roman"/>
+          <w:sz w:val="28"/>
+          <w:lang w:val="en-US"/>
+        </w:rPr>
+        <w:t>Paralyzed stroke patients are unable to normally comm</w:t>
+      </w:r>
+      <w:r>
+        <w:rPr>
+          <w:rFonts w:ascii="Times New Roman" w:hAnsi="Times New Roman" w:cs="Times New Roman"/>
+          <w:sz w:val="28"/>
+          <w:lang w:val="en-US"/>
+        </w:rPr>
+        <w:t xml:space="preserve">unicate with their environment. </w:t>
+      </w:r>
+      <w:r>
+        <w:rPr>
+          <w:rFonts w:ascii="Times New Roman" w:hAnsi="Times New Roman" w:cs="Times New Roman"/>
+          <w:sz w:val="28"/>
+          <w:lang w:val="en-US"/>
+        </w:rPr>
+        <w:t xml:space="preserve">The biggest problem that paralyzed patients face is leading their own life without </w:t>
+      </w:r>
+      <w:r>
+        <w:rPr>
+          <w:rFonts w:ascii="Times New Roman" w:hAnsi="Times New Roman" w:cs="Times New Roman"/>
+          <w:sz w:val="28"/>
+          <w:lang w:val="en-US"/>
+        </w:rPr>
+        <w:t>others support.</w:t>
+      </w:r>
+      <w:r>
+        <w:rPr>
+          <w:rFonts w:ascii="Times New Roman" w:hAnsi="Times New Roman" w:cs="Times New Roman"/>
+          <w:sz w:val="28"/>
+          <w:lang w:val="en-US"/>
+        </w:rPr>
+        <w:t xml:space="preserve"> </w:t>
+      </w:r>
+      <w:r>
+        <w:rPr>
+          <w:rFonts w:ascii="Times New Roman" w:hAnsi="Times New Roman" w:cs="Times New Roman"/>
+          <w:sz w:val="28"/>
+        </w:rPr>
+        <w:t xml:space="preserve">As a solution to this problem, </w:t>
+      </w:r>
+      <w:r>
+        <w:rPr>
+          <w:rFonts w:ascii="Times New Roman" w:hAnsi="Times New Roman" w:cs="Times New Roman"/>
+          <w:sz w:val="28"/>
+        </w:rPr>
+        <w:t xml:space="preserve">a smart wheel chair </w:t>
+      </w:r>
+      <w:r>
+        <w:rPr>
+          <w:rFonts w:ascii="Times New Roman" w:hAnsi="Times New Roman" w:cs="Times New Roman"/>
+          <w:sz w:val="28"/>
+        </w:rPr>
+        <w:t>working with a</w:t>
+      </w:r>
+      <w:r>
+        <w:rPr>
+          <w:rFonts w:ascii="Times New Roman" w:hAnsi="Times New Roman" w:cs="Times New Roman"/>
+          <w:sz w:val="28"/>
+        </w:rPr>
+        <w:t xml:space="preserve"> home automation system that can be controlled by eye tracking</w:t>
+      </w:r>
+      <w:r>
+        <w:rPr>
+          <w:rFonts w:ascii="Times New Roman" w:hAnsi="Times New Roman" w:cs="Times New Roman"/>
+          <w:sz w:val="28"/>
+        </w:rPr>
+        <w:t xml:space="preserve"> is implemented in this work</w:t>
+      </w:r>
+      <w:r>
+        <w:rPr>
+          <w:rFonts w:ascii="Times New Roman" w:hAnsi="Times New Roman" w:cs="Times New Roman"/>
+          <w:sz w:val="28"/>
+        </w:rPr>
+        <w:t>. The literature review for the</w:t>
+      </w:r>
+      <w:r>
+        <w:rPr>
+          <w:rFonts w:ascii="Times New Roman" w:hAnsi="Times New Roman" w:cs="Times New Roman"/>
+          <w:sz w:val="28"/>
+        </w:rPr>
+        <w:t xml:space="preserve"> proposed model are going on. For the base controller Raspberry Pi 4 have been selected. The eye tracking model is developed in python language using </w:t>
+      </w:r>
+      <w:proofErr w:type="spellStart"/>
+      <w:r>
+        <w:rPr>
+          <w:rFonts w:ascii="Times New Roman" w:hAnsi="Times New Roman" w:cs="Times New Roman"/>
+          <w:sz w:val="28"/>
+        </w:rPr>
+        <w:t>opencv</w:t>
+      </w:r>
+      <w:proofErr w:type="spellEnd"/>
+      <w:r>
+        <w:rPr>
+          <w:rFonts w:ascii="Times New Roman" w:hAnsi="Times New Roman" w:cs="Times New Roman"/>
+          <w:sz w:val="28"/>
+        </w:rPr>
+        <w:t xml:space="preserve"> and </w:t>
+      </w:r>
+      <w:proofErr w:type="spellStart"/>
+      <w:r>
+        <w:rPr>
+          <w:rFonts w:ascii="Times New Roman" w:hAnsi="Times New Roman" w:cs="Times New Roman"/>
+          <w:sz w:val="28"/>
+        </w:rPr>
+        <w:t>mediapipe</w:t>
+      </w:r>
+      <w:proofErr w:type="spellEnd"/>
+      <w:r>
+        <w:rPr>
+          <w:rFonts w:ascii="Times New Roman" w:hAnsi="Times New Roman" w:cs="Times New Roman"/>
+          <w:sz w:val="28"/>
+        </w:rPr>
+        <w:t xml:space="preserve"> libraries.</w:t>
       </w:r>
     </w:p>
     <w:p>
@@ -5542,39 +5504,11 @@
         <w:jc w:val="center"/>
         <w:rPr>
           <w:rFonts w:ascii="Times New Roman" w:hAnsi="Times New Roman" w:cs="Times New Roman"/>
-          <w:sz w:val="28"/>
-        </w:rPr>
-      </w:pPr>
-    </w:p>
-    <w:p>
-      <w:pPr>
-        <w:jc w:val="center"/>
-        <w:rPr>
-          <w:rFonts w:ascii="Times New Roman" w:hAnsi="Times New Roman" w:cs="Times New Roman"/>
-          <w:sz w:val="28"/>
-        </w:rPr>
-      </w:pPr>
-    </w:p>
-    <w:p>
-      <w:pPr>
-        <w:rPr>
-          <w:rFonts w:ascii="Times New Roman" w:hAnsi="Times New Roman" w:cs="Times New Roman"/>
-          <w:sz w:val="28"/>
-        </w:rPr>
-      </w:pPr>
-    </w:p>
-    <w:p>
-      <w:pPr>
-        <w:jc w:val="center"/>
-        <w:rPr>
-          <w:rFonts w:ascii="Times New Roman" w:hAnsi="Times New Roman" w:cs="Times New Roman"/>
           <w:b/>
           <w:sz w:val="28"/>
           <w:u w:val="single"/>
         </w:rPr>
       </w:pPr>
-      <w:bookmarkStart w:id="0" w:name="_GoBack"/>
-      <w:bookmarkEnd w:id="0"/>
       <w:r>
         <w:rPr>
           <w:rFonts w:ascii="Times New Roman" w:hAnsi="Times New Roman" w:cs="Times New Roman"/>
@@ -6561,7 +6495,7 @@
       </w:pPr>
     </w:p>
     <w:sectPr>
-      <w:footerReference w:type="default" r:id="rId10"/>
+      <w:footerReference w:type="default" r:id="rId11"/>
       <w:pgSz w:w="11906" w:h="16838"/>
       <w:pgMar w:top="1440" w:right="1440" w:bottom="1440" w:left="1440" w:header="0" w:footer="0" w:gutter="0"/>
       <w:pgBorders w:offsetFrom="page">
